--- a/documentation/SocialFeed_UserStories.docx
+++ b/documentation/SocialFeed_UserStories.docx
@@ -1,25 +1,16 @@
 
 <file path=word/document.xml><?xml version="1.0" encoding="utf-8"?>
-<w:document xmlns:wpc="http://schemas.microsoft.com/office/word/2010/wordprocessingCanvas" xmlns:cx="http://schemas.microsoft.com/office/drawing/2014/chartex" xmlns:cx1="http://schemas.microsoft.com/office/drawing/2015/9/8/chartex" xmlns:cx2="http://schemas.microsoft.com/office/drawing/2015/10/21/chartex" xmlns:cx3="http://schemas.microsoft.com/office/drawing/2016/5/9/chartex" xmlns:cx4="http://schemas.microsoft.com/office/drawing/2016/5/10/chartex" xmlns:cx5="http://schemas.microsoft.com/office/drawing/2016/5/11/chartex" xmlns:cx6="http://schemas.microsoft.com/office/drawing/2016/5/12/chartex" xmlns:cx7="http://schemas.microsoft.com/office/drawing/2016/5/13/chartex" xmlns:cx8="http://schemas.microsoft.com/office/drawing/2016/5/14/chartex" xmlns:mc="http://schemas.openxmlformats.org/markup-compatibility/2006" xmlns:aink="http://schemas.microsoft.com/office/drawing/2016/ink" xmlns:am3d="http://schemas.microsoft.com/office/drawing/2017/model3d" xmlns:o="urn:schemas-microsoft-com:office:office" xmlns:r="http://schemas.openxmlformats.org/officeDocument/2006/relationships" xmlns:m="http://schemas.openxmlformats.org/officeDocument/2006/math" xmlns:v="urn:schemas-microsoft-com:vml" xmlns:wp14="http://schemas.microsoft.com/office/word/2010/wordprocessingDrawing" xmlns:wp="http://schemas.openxmlformats.org/drawingml/2006/wordprocessingDrawing" xmlns:w10="urn:schemas-microsoft-com:office:word" xmlns:w="http://schemas.openxmlformats.org/wordprocessingml/2006/main" xmlns:w14="http://schemas.microsoft.com/office/word/2010/wordml" xmlns:w15="http://schemas.microsoft.com/office/word/2012/wordml" xmlns:w16cid="http://schemas.microsoft.com/office/word/2016/wordml/cid" xmlns:w16se="http://schemas.microsoft.com/office/word/2015/wordml/symex" xmlns:wpg="http://schemas.microsoft.com/office/word/2010/wordprocessingGroup" xmlns:wpi="http://schemas.microsoft.com/office/word/2010/wordprocessingInk" xmlns:wne="http://schemas.microsoft.com/office/word/2006/wordml" xmlns:wps="http://schemas.microsoft.com/office/word/2010/wordprocessingShape" mc:Ignorable="w14 w15 w16se w16cid wp14">
+<w:document xmlns:wpc="http://schemas.microsoft.com/office/word/2010/wordprocessingCanvas" xmlns:cx="http://schemas.microsoft.com/office/drawing/2014/chartex" xmlns:cx1="http://schemas.microsoft.com/office/drawing/2015/9/8/chartex" xmlns:cx2="http://schemas.microsoft.com/office/drawing/2015/10/21/chartex" xmlns:cx3="http://schemas.microsoft.com/office/drawing/2016/5/9/chartex" xmlns:cx4="http://schemas.microsoft.com/office/drawing/2016/5/10/chartex" xmlns:cx5="http://schemas.microsoft.com/office/drawing/2016/5/11/chartex" xmlns:cx6="http://schemas.microsoft.com/office/drawing/2016/5/12/chartex" xmlns:cx7="http://schemas.microsoft.com/office/drawing/2016/5/13/chartex" xmlns:cx8="http://schemas.microsoft.com/office/drawing/2016/5/14/chartex" xmlns:mc="http://schemas.openxmlformats.org/markup-compatibility/2006" xmlns:aink="http://schemas.microsoft.com/office/drawing/2016/ink" xmlns:am3d="http://schemas.microsoft.com/office/drawing/2017/model3d" xmlns:o="urn:schemas-microsoft-com:office:office" xmlns:oel="http://schemas.microsoft.com/office/2019/extlst" xmlns:r="http://schemas.openxmlformats.org/officeDocument/2006/relationships" xmlns:m="http://schemas.openxmlformats.org/officeDocument/2006/math" xmlns:v="urn:schemas-microsoft-com:vml" xmlns:wp14="http://schemas.microsoft.com/office/word/2010/wordprocessingDrawing" xmlns:wp="http://schemas.openxmlformats.org/drawingml/2006/wordprocessingDrawing" xmlns:w10="urn:schemas-microsoft-com:office:word" xmlns:w="http://schemas.openxmlformats.org/wordprocessingml/2006/main" xmlns:w14="http://schemas.microsoft.com/office/word/2010/wordml" xmlns:w15="http://schemas.microsoft.com/office/word/2012/wordml" xmlns:w16cex="http://schemas.microsoft.com/office/word/2018/wordml/cex" xmlns:w16cid="http://schemas.microsoft.com/office/word/2016/wordml/cid" xmlns:w16="http://schemas.microsoft.com/office/word/2018/wordml" xmlns:w16sdtdh="http://schemas.microsoft.com/office/word/2020/wordml/sdtdatahash" xmlns:w16se="http://schemas.microsoft.com/office/word/2015/wordml/symex" xmlns:wpg="http://schemas.microsoft.com/office/word/2010/wordprocessingGroup" xmlns:wpi="http://schemas.microsoft.com/office/word/2010/wordprocessingInk" xmlns:wne="http://schemas.microsoft.com/office/word/2006/wordml" xmlns:wps="http://schemas.microsoft.com/office/word/2010/wordprocessingShape" mc:Ignorable="w14 w15 w16se w16cid w16 w16cex w16sdtdh wp14">
   <w:body>
     <w:p>
       <w:pPr>
         <w:pStyle w:val="Heading1"/>
-        <w:bidi w:val="0"/>
-        <w:spacing w:before="240" w:beforeAutospacing="off" w:after="0" w:afterAutospacing="off" w:line="276" w:lineRule="auto"/>
-        <w:ind w:left="0" w:right="0"/>
-        <w:jc w:val="center"/>
-        <w:rPr>
-          <w:rFonts w:ascii="Calibri" w:hAnsi="Calibri" w:eastAsia="Calibri" w:cs="Calibri"/>
-          <w:b w:val="0"/>
-          <w:bCs w:val="0"/>
-          <w:color w:val="2F5496" w:themeColor="accent1" w:themeTint="FF" w:themeShade="BF"/>
-          <w:sz w:val="32"/>
-          <w:szCs w:val="32"/>
-        </w:rPr>
-      </w:pPr>
-      <w:r>
-        <w:rPr/>
+        <w:spacing w:line="276" w:lineRule="auto"/>
+        <w:rPr>
+          <w:rFonts w:ascii="Calibri" w:eastAsia="Calibri" w:hAnsi="Calibri" w:cs="Calibri"/>
+        </w:rPr>
+      </w:pPr>
+      <w:r>
         <w:t>Social Feed</w:t>
       </w:r>
     </w:p>
@@ -27,8 +18,8 @@
       <w:pPr>
         <w:spacing w:line="276" w:lineRule="auto"/>
         <w:rPr>
-          <w:b w:val="1"/>
-          <w:bCs w:val="1"/>
+          <w:b/>
+          <w:bCs/>
         </w:rPr>
       </w:pPr>
     </w:p>
@@ -38,56 +29,32 @@
         <w:spacing w:line="276" w:lineRule="auto"/>
       </w:pPr>
       <w:r>
-        <w:rPr/>
         <w:t xml:space="preserve">Learning </w:t>
       </w:r>
       <w:r>
-        <w:rPr/>
         <w:t>O</w:t>
       </w:r>
       <w:r>
-        <w:rPr/>
         <w:t>bjective</w:t>
       </w:r>
     </w:p>
     <w:p>
       <w:pPr>
-        <w:pStyle w:val="Normal"/>
-        <w:spacing w:before="0" w:beforeAutospacing="off" w:after="160" w:afterAutospacing="off" w:line="276" w:lineRule="auto"/>
-        <w:ind w:left="0" w:right="0"/>
-        <w:jc w:val="left"/>
-        <w:rPr>
-          <w:rFonts w:ascii="Calibri" w:hAnsi="Calibri" w:eastAsia="Calibri" w:cs="Calibri"/>
-          <w:b w:val="0"/>
-          <w:bCs w:val="0"/>
-          <w:sz w:val="24"/>
-          <w:szCs w:val="24"/>
-        </w:rPr>
-      </w:pPr>
-      <w:r>
-        <w:rPr/>
+        <w:spacing w:line="276" w:lineRule="auto"/>
+        <w:rPr>
+          <w:rFonts w:ascii="Calibri" w:eastAsia="Calibri" w:hAnsi="Calibri"/>
+        </w:rPr>
+      </w:pPr>
+      <w:r>
         <w:t>T</w:t>
       </w:r>
       <w:r>
-        <w:rPr/>
         <w:t xml:space="preserve">o </w:t>
       </w:r>
       <w:r>
-        <w:rPr/>
-        <w:t>further familiarize yourself with React.</w:t>
-      </w:r>
-      <w:proofErr w:type="spellStart"/>
-      <w:r>
-        <w:rPr/>
-        <w:t>js</w:t>
-      </w:r>
-      <w:proofErr w:type="spellEnd"/>
-      <w:r>
-        <w:rPr/>
-        <w:t xml:space="preserve"> by creating an interactive frontend application with CREATE &amp; READ functionality</w:t>
-      </w:r>
-      <w:r>
-        <w:rPr/>
+        <w:t>further familiarize yourself with React.js by creating an interactive frontend application with CREATE &amp; READ functionality</w:t>
+      </w:r>
+      <w:r>
         <w:t>.</w:t>
       </w:r>
     </w:p>
@@ -96,51 +63,34 @@
         <w:pStyle w:val="Heading2"/>
         <w:spacing w:line="276" w:lineRule="auto"/>
         <w:rPr>
-          <w:rFonts w:ascii="Calibri" w:hAnsi="Calibri" w:eastAsia="Calibri" w:cs="Calibri"/>
-          <w:color w:val="2F5496" w:themeColor="accent1" w:themeTint="FF" w:themeShade="BF"/>
+          <w:rFonts w:ascii="Calibri" w:eastAsia="Calibri" w:hAnsi="Calibri" w:cs="Calibri"/>
           <w:sz w:val="26"/>
           <w:szCs w:val="26"/>
         </w:rPr>
       </w:pPr>
       <w:r>
-        <w:rPr/>
         <w:t>Technologie</w:t>
       </w:r>
       <w:r>
-        <w:rPr/>
         <w:t>s</w:t>
       </w:r>
     </w:p>
     <w:p>
       <w:pPr>
-        <w:pStyle w:val="Normal"/>
-        <w:bidi w:val="0"/>
-        <w:spacing w:before="0" w:beforeAutospacing="off" w:after="160" w:afterAutospacing="off" w:line="276" w:lineRule="auto"/>
-        <w:ind w:left="0" w:right="0"/>
-        <w:jc w:val="left"/>
-        <w:rPr>
-          <w:rFonts w:ascii="Calibri" w:hAnsi="Calibri" w:eastAsia="Calibri" w:cs="Calibri"/>
-          <w:b w:val="0"/>
-          <w:bCs w:val="0"/>
-          <w:sz w:val="24"/>
-          <w:szCs w:val="24"/>
-        </w:rPr>
-      </w:pPr>
-      <w:r>
-        <w:rPr/>
+        <w:spacing w:line="276" w:lineRule="auto"/>
+        <w:rPr>
+          <w:rFonts w:ascii="Calibri" w:eastAsia="Calibri" w:hAnsi="Calibri"/>
+        </w:rPr>
+      </w:pPr>
+      <w:r>
         <w:t>React, JavaScript, HTML, CSS</w:t>
       </w:r>
     </w:p>
     <w:p>
       <w:pPr>
-        <w:pStyle w:val="Normal"/>
         <w:spacing w:line="276" w:lineRule="auto"/>
         <w:rPr>
-          <w:rFonts w:ascii="Calibri" w:hAnsi="Calibri" w:eastAsia="Calibri" w:cs="Calibri"/>
-          <w:b w:val="0"/>
-          <w:bCs w:val="0"/>
-          <w:sz w:val="24"/>
-          <w:szCs w:val="24"/>
+          <w:rFonts w:ascii="Calibri" w:eastAsia="Calibri" w:hAnsi="Calibri"/>
         </w:rPr>
       </w:pPr>
     </w:p>
@@ -149,873 +99,493 @@
         <w:pStyle w:val="Heading1"/>
         <w:spacing w:line="276" w:lineRule="auto"/>
         <w:rPr>
-          <w:rFonts w:ascii="Calibri" w:hAnsi="Calibri" w:eastAsia="Calibri" w:cs="Calibri"/>
-          <w:color w:val="2F5496" w:themeColor="accent1" w:themeTint="FF" w:themeShade="BF"/>
-          <w:sz w:val="32"/>
-          <w:szCs w:val="32"/>
-        </w:rPr>
-      </w:pPr>
-      <w:r>
-        <w:rPr/>
+          <w:rFonts w:ascii="Calibri" w:eastAsia="Calibri" w:hAnsi="Calibri" w:cs="Calibri"/>
+        </w:rPr>
+      </w:pPr>
+      <w:r>
         <w:t>User Stories</w:t>
       </w:r>
     </w:p>
     <w:p>
       <w:pPr>
-        <w:pStyle w:val="Normal"/>
         <w:spacing w:line="276" w:lineRule="auto"/>
       </w:pPr>
     </w:p>
     <w:p>
       <w:pPr>
-        <w:pStyle w:val="Normal"/>
         <w:spacing w:line="276" w:lineRule="auto"/>
         <w:jc w:val="center"/>
         <w:rPr>
-          <w:b w:val="1"/>
-          <w:bCs w:val="1"/>
-          <w:noProof w:val="0"/>
-          <w:lang w:val="en-US"/>
-        </w:rPr>
-      </w:pPr>
-      <w:r>
-        <w:rPr>
-          <w:b w:val="1"/>
-          <w:bCs w:val="1"/>
-          <w:noProof w:val="0"/>
-          <w:lang w:val="en-US"/>
+          <w:b/>
+          <w:bCs/>
+        </w:rPr>
+      </w:pPr>
+      <w:r>
+        <w:rPr>
+          <w:b/>
+          <w:bCs/>
         </w:rPr>
         <w:t xml:space="preserve">Total </w:t>
       </w:r>
       <w:r>
         <w:rPr>
-          <w:b w:val="1"/>
-          <w:bCs w:val="1"/>
-          <w:noProof w:val="0"/>
-          <w:lang w:val="en-US"/>
+          <w:b/>
+          <w:bCs/>
         </w:rPr>
         <w:t>U</w:t>
       </w:r>
       <w:r>
         <w:rPr>
-          <w:b w:val="1"/>
-          <w:bCs w:val="1"/>
-          <w:noProof w:val="0"/>
-          <w:lang w:val="en-US"/>
+          <w:b/>
+          <w:bCs/>
         </w:rPr>
         <w:t xml:space="preserve">nweighted </w:t>
       </w:r>
       <w:r>
         <w:rPr>
-          <w:b w:val="1"/>
-          <w:bCs w:val="1"/>
-          <w:noProof w:val="0"/>
-          <w:lang w:val="en-US"/>
+          <w:b/>
+          <w:bCs/>
         </w:rPr>
         <w:t>P</w:t>
       </w:r>
       <w:r>
         <w:rPr>
-          <w:b w:val="1"/>
-          <w:bCs w:val="1"/>
-          <w:noProof w:val="0"/>
-          <w:lang w:val="en-US"/>
+          <w:b/>
+          <w:bCs/>
         </w:rPr>
         <w:t xml:space="preserve">roject </w:t>
       </w:r>
       <w:r>
         <w:rPr>
-          <w:b w:val="1"/>
-          <w:bCs w:val="1"/>
-          <w:noProof w:val="0"/>
-          <w:lang w:val="en-US"/>
+          <w:b/>
+          <w:bCs/>
         </w:rPr>
         <w:t>P</w:t>
       </w:r>
       <w:r>
         <w:rPr>
-          <w:b w:val="1"/>
-          <w:bCs w:val="1"/>
-          <w:noProof w:val="0"/>
-          <w:lang w:val="en-US"/>
-        </w:rPr>
-        <w:t>oints:</w:t>
-      </w:r>
-      <w:r>
-        <w:rPr>
-          <w:b w:val="1"/>
-          <w:bCs w:val="1"/>
-          <w:noProof w:val="0"/>
-          <w:lang w:val="en-US"/>
-        </w:rPr>
-        <w:t xml:space="preserve"> /</w:t>
-      </w:r>
-      <w:r>
-        <w:rPr>
-          <w:b w:val="1"/>
-          <w:bCs w:val="1"/>
-          <w:noProof w:val="0"/>
-          <w:lang w:val="en-US"/>
+          <w:b/>
+          <w:bCs/>
+        </w:rPr>
+        <w:t>oints: /</w:t>
+      </w:r>
+      <w:r>
+        <w:rPr>
+          <w:b/>
+          <w:bCs/>
         </w:rPr>
         <w:t>45</w:t>
       </w:r>
     </w:p>
     <w:p>
       <w:pPr>
-        <w:pStyle w:val="Normal"/>
         <w:spacing w:line="276" w:lineRule="auto"/>
         <w:jc w:val="center"/>
         <w:rPr>
-          <w:b w:val="1"/>
-          <w:bCs w:val="1"/>
-          <w:noProof w:val="0"/>
-          <w:lang w:val="en-US"/>
-        </w:rPr>
-      </w:pPr>
-      <w:r>
-        <w:rPr>
-          <w:b w:val="1"/>
-          <w:bCs w:val="1"/>
-          <w:noProof w:val="0"/>
-          <w:lang w:val="en-US"/>
+          <w:b/>
+          <w:bCs/>
+        </w:rPr>
+      </w:pPr>
+      <w:r>
+        <w:rPr>
+          <w:b/>
+          <w:bCs/>
         </w:rPr>
         <w:t xml:space="preserve">Total </w:t>
       </w:r>
       <w:r>
         <w:rPr>
-          <w:b w:val="1"/>
-          <w:bCs w:val="1"/>
-          <w:noProof w:val="0"/>
-          <w:lang w:val="en-US"/>
+          <w:b/>
+          <w:bCs/>
         </w:rPr>
         <w:t>Weighted Project Points</w:t>
       </w:r>
       <w:r>
         <w:rPr>
-          <w:b w:val="1"/>
-          <w:bCs w:val="1"/>
-          <w:noProof w:val="0"/>
-          <w:lang w:val="en-US"/>
-        </w:rPr>
-        <w:t xml:space="preserve">: </w:t>
-      </w:r>
-      <w:r>
-        <w:rPr>
-          <w:b w:val="1"/>
-          <w:bCs w:val="1"/>
-          <w:noProof w:val="0"/>
-          <w:lang w:val="en-US"/>
-        </w:rPr>
-        <w:t>/</w:t>
-      </w:r>
-      <w:r>
-        <w:rPr>
-          <w:b w:val="1"/>
-          <w:bCs w:val="1"/>
-          <w:noProof w:val="0"/>
-          <w:lang w:val="en-US"/>
+          <w:b/>
+          <w:bCs/>
+        </w:rPr>
+        <w:t>: /</w:t>
+      </w:r>
+      <w:r>
+        <w:rPr>
+          <w:b/>
+          <w:bCs/>
         </w:rPr>
         <w:t>5</w:t>
       </w:r>
       <w:r>
         <w:rPr>
-          <w:b w:val="1"/>
-          <w:bCs w:val="1"/>
-          <w:noProof w:val="0"/>
-          <w:lang w:val="en-US"/>
+          <w:b/>
+          <w:bCs/>
         </w:rPr>
         <w:t>0</w:t>
       </w:r>
     </w:p>
     <w:p>
       <w:pPr>
-        <w:pStyle w:val="Normal"/>
         <w:spacing w:line="276" w:lineRule="auto"/>
         <w:rPr>
-          <w:rFonts w:ascii="Calibri" w:hAnsi="Calibri" w:eastAsia="Calibri" w:cs="Calibri"/>
-          <w:b w:val="0"/>
-          <w:bCs w:val="0"/>
-          <w:noProof w:val="0"/>
-          <w:sz w:val="24"/>
-          <w:szCs w:val="24"/>
-          <w:lang w:val="en-US"/>
+          <w:rFonts w:ascii="Calibri" w:eastAsia="Calibri" w:hAnsi="Calibri"/>
         </w:rPr>
       </w:pPr>
     </w:p>
     <w:p>
       <w:pPr>
-        <w:pStyle w:val="Normal"/>
         <w:spacing w:line="276" w:lineRule="auto"/>
-        <w:rPr>
-          <w:noProof w:val="0"/>
-          <w:lang w:val="en-US"/>
-        </w:rPr>
-      </w:pPr>
-      <w:r>
-        <w:rPr>
-          <w:noProof w:val="0"/>
-          <w:lang w:val="en-US"/>
-        </w:rPr>
+      </w:pPr>
+      <w:r>
         <w:t>(</w:t>
       </w:r>
       <w:r>
-        <w:rPr>
-          <w:noProof w:val="0"/>
-          <w:lang w:val="en-US"/>
-        </w:rPr>
         <w:t>5</w:t>
       </w:r>
       <w:r>
-        <w:rPr>
-          <w:noProof w:val="0"/>
-          <w:lang w:val="en-US"/>
-        </w:rPr>
         <w:t xml:space="preserve"> points): </w:t>
       </w:r>
       <w:r>
-        <w:rPr/>
         <w:t xml:space="preserve">As a </w:t>
       </w:r>
       <w:r>
-        <w:rPr/>
         <w:t xml:space="preserve">developer, </w:t>
       </w:r>
       <w:r>
-        <w:rPr/>
         <w:t xml:space="preserve">I want to </w:t>
       </w:r>
       <w:r>
-        <w:rPr/>
         <w:t>make at least 7 good, consistent commits.</w:t>
       </w:r>
     </w:p>
     <w:p>
       <w:pPr>
-        <w:pStyle w:val="Normal"/>
         <w:spacing w:line="276" w:lineRule="auto"/>
-        <w:rPr>
-          <w:b w:val="0"/>
-          <w:bCs w:val="0"/>
-          <w:noProof w:val="0"/>
-          <w:lang w:val="en-US"/>
-        </w:rPr>
-      </w:pPr>
-      <w:r>
-        <w:rPr>
-          <w:noProof w:val="0"/>
-          <w:lang w:val="en-US"/>
-        </w:rPr>
+      </w:pPr>
+      <w:r>
         <w:t>(</w:t>
       </w:r>
       <w:r>
-        <w:rPr>
-          <w:noProof w:val="0"/>
-          <w:lang w:val="en-US"/>
-        </w:rPr>
         <w:t>5</w:t>
       </w:r>
       <w:r>
-        <w:rPr>
-          <w:noProof w:val="0"/>
-          <w:lang w:val="en-US"/>
-        </w:rPr>
         <w:t xml:space="preserve"> points): As a </w:t>
       </w:r>
       <w:r>
-        <w:rPr>
-          <w:noProof w:val="0"/>
-          <w:lang w:val="en-US"/>
-        </w:rPr>
         <w:t xml:space="preserve">developer, </w:t>
       </w:r>
       <w:r>
-        <w:rPr>
-          <w:noProof w:val="0"/>
-          <w:lang w:val="en-US"/>
-        </w:rPr>
         <w:t xml:space="preserve">I want to </w:t>
       </w:r>
       <w:r>
-        <w:rPr>
-          <w:noProof w:val="0"/>
-          <w:lang w:val="en-US"/>
-        </w:rPr>
         <w:t>use</w:t>
       </w:r>
       <w:r>
-        <w:rPr>
-          <w:noProof w:val="0"/>
-          <w:lang w:val="en-US"/>
-        </w:rPr>
         <w:t xml:space="preserve"> </w:t>
       </w:r>
       <w:r>
-        <w:rPr>
-          <w:noProof w:val="0"/>
-          <w:lang w:val="en-US"/>
-        </w:rPr>
         <w:t xml:space="preserve">the </w:t>
       </w:r>
       <w:r>
         <w:rPr>
-          <w:b w:val="1"/>
-          <w:bCs w:val="1"/>
-          <w:noProof w:val="0"/>
-          <w:lang w:val="en-US"/>
+          <w:b/>
+          <w:bCs/>
         </w:rPr>
         <w:t xml:space="preserve">Create-React-App </w:t>
       </w:r>
       <w:r>
-        <w:rPr>
-          <w:b w:val="0"/>
-          <w:bCs w:val="0"/>
-          <w:noProof w:val="0"/>
-          <w:lang w:val="en-US"/>
-        </w:rPr>
         <w:t>t</w:t>
       </w:r>
       <w:r>
-        <w:rPr>
-          <w:b w:val="0"/>
-          <w:bCs w:val="0"/>
-          <w:noProof w:val="0"/>
-          <w:lang w:val="en-US"/>
-        </w:rPr>
         <w:t>o create my React project</w:t>
       </w:r>
       <w:r>
-        <w:rPr>
-          <w:b w:val="0"/>
-          <w:bCs w:val="0"/>
-          <w:noProof w:val="0"/>
-          <w:lang w:val="en-US"/>
-        </w:rPr>
         <w:t>.</w:t>
       </w:r>
     </w:p>
     <w:p>
       <w:pPr>
-        <w:pStyle w:val="Normal"/>
         <w:spacing w:line="276" w:lineRule="auto"/>
-        <w:rPr>
-          <w:noProof w:val="0"/>
-          <w:lang w:val="en-US"/>
-        </w:rPr>
-      </w:pPr>
-      <w:r>
-        <w:rPr>
-          <w:noProof w:val="0"/>
-          <w:lang w:val="en-US"/>
-        </w:rPr>
+      </w:pPr>
+      <w:r>
         <w:t>(</w:t>
       </w:r>
       <w:r>
-        <w:rPr>
-          <w:noProof w:val="0"/>
-          <w:lang w:val="en-US"/>
-        </w:rPr>
         <w:t>5</w:t>
       </w:r>
       <w:r>
-        <w:rPr>
-          <w:noProof w:val="0"/>
-          <w:lang w:val="en-US"/>
-        </w:rPr>
         <w:t xml:space="preserve"> points): As a </w:t>
       </w:r>
       <w:r>
-        <w:rPr>
-          <w:noProof w:val="0"/>
-          <w:lang w:val="en-US"/>
-        </w:rPr>
         <w:t xml:space="preserve">developer, </w:t>
       </w:r>
       <w:r>
-        <w:rPr>
-          <w:noProof w:val="0"/>
-          <w:lang w:val="en-US"/>
-        </w:rPr>
         <w:t xml:space="preserve">I want to </w:t>
       </w:r>
       <w:r>
-        <w:rPr>
-          <w:noProof w:val="0"/>
-          <w:lang w:val="en-US"/>
-        </w:rPr>
         <w:t>display all posts (name, body, &amp; liked status) within a feed on the main page</w:t>
       </w:r>
       <w:r>
-        <w:rPr>
-          <w:noProof w:val="0"/>
-          <w:lang w:val="en-US"/>
-        </w:rPr>
         <w:t>.</w:t>
       </w:r>
     </w:p>
     <w:p>
       <w:pPr>
-        <w:pStyle w:val="Normal"/>
         <w:spacing w:line="276" w:lineRule="auto"/>
-        <w:rPr>
-          <w:noProof w:val="0"/>
-          <w:u w:val="none"/>
-          <w:lang w:val="en-US"/>
-        </w:rPr>
-      </w:pPr>
-      <w:r>
-        <w:rPr>
-          <w:noProof w:val="0"/>
-          <w:u w:val="none"/>
-          <w:lang w:val="en-US"/>
-        </w:rPr>
+      </w:pPr>
+      <w:r>
         <w:t>(</w:t>
       </w:r>
       <w:r>
-        <w:rPr>
-          <w:noProof w:val="0"/>
-          <w:u w:val="none"/>
-          <w:lang w:val="en-US"/>
-        </w:rPr>
         <w:t>10</w:t>
       </w:r>
       <w:r>
-        <w:rPr>
-          <w:noProof w:val="0"/>
-          <w:u w:val="none"/>
-          <w:lang w:val="en-US"/>
-        </w:rPr>
         <w:t xml:space="preserve"> points): As a </w:t>
       </w:r>
       <w:r>
-        <w:rPr>
-          <w:noProof w:val="0"/>
-          <w:u w:val="none"/>
-          <w:lang w:val="en-US"/>
-        </w:rPr>
         <w:t xml:space="preserve">developer, </w:t>
       </w:r>
       <w:r>
-        <w:rPr>
-          <w:noProof w:val="0"/>
-          <w:u w:val="none"/>
-          <w:lang w:val="en-US"/>
-        </w:rPr>
         <w:t xml:space="preserve">I want to </w:t>
       </w:r>
       <w:r>
-        <w:rPr>
-          <w:noProof w:val="0"/>
-          <w:u w:val="none"/>
-          <w:lang w:val="en-US"/>
-        </w:rPr>
         <w:t xml:space="preserve">create “like” and “dislike” buttons </w:t>
       </w:r>
       <w:r>
-        <w:rPr>
-          <w:noProof w:val="0"/>
-          <w:u w:val="none"/>
-          <w:lang w:val="en-US"/>
-        </w:rPr>
         <w:t xml:space="preserve">so that I can </w:t>
       </w:r>
       <w:r>
-        <w:rPr>
-          <w:noProof w:val="0"/>
-          <w:u w:val="none"/>
-          <w:lang w:val="en-US"/>
-        </w:rPr>
         <w:t>visually show &amp; toggle between “lik</w:t>
       </w:r>
       <w:r>
-        <w:rPr>
-          <w:noProof w:val="0"/>
-          <w:u w:val="none"/>
-          <w:lang w:val="en-US"/>
-        </w:rPr>
         <w:t>ing</w:t>
       </w:r>
       <w:r>
-        <w:rPr>
-          <w:noProof w:val="0"/>
-          <w:u w:val="none"/>
-          <w:lang w:val="en-US"/>
-        </w:rPr>
         <w:t>” and “dislik</w:t>
       </w:r>
       <w:r>
-        <w:rPr>
-          <w:noProof w:val="0"/>
-          <w:u w:val="none"/>
-          <w:lang w:val="en-US"/>
-        </w:rPr>
         <w:t>ing</w:t>
       </w:r>
       <w:r>
-        <w:rPr>
-          <w:noProof w:val="0"/>
-          <w:u w:val="none"/>
-          <w:lang w:val="en-US"/>
-        </w:rPr>
         <w:t>” a post</w:t>
       </w:r>
       <w:r>
-        <w:rPr>
-          <w:noProof w:val="0"/>
-          <w:u w:val="none"/>
-          <w:lang w:val="en-US"/>
-        </w:rPr>
         <w:t>.</w:t>
       </w:r>
     </w:p>
     <w:p>
       <w:pPr>
-        <w:pStyle w:val="Normal"/>
         <w:spacing w:line="276" w:lineRule="auto"/>
-        <w:rPr>
-          <w:noProof w:val="0"/>
-          <w:lang w:val="en-US"/>
-        </w:rPr>
-      </w:pPr>
-      <w:r>
-        <w:rPr>
-          <w:noProof w:val="0"/>
-          <w:lang w:val="en-US"/>
-        </w:rPr>
+      </w:pPr>
+      <w:r>
         <w:t>(</w:t>
       </w:r>
       <w:r>
-        <w:rPr>
-          <w:noProof w:val="0"/>
-          <w:lang w:val="en-US"/>
-        </w:rPr>
         <w:t>10</w:t>
       </w:r>
       <w:r>
-        <w:rPr>
-          <w:noProof w:val="0"/>
-          <w:lang w:val="en-US"/>
-        </w:rPr>
         <w:t xml:space="preserve"> points): As a </w:t>
       </w:r>
       <w:r>
-        <w:rPr>
-          <w:noProof w:val="0"/>
-          <w:lang w:val="en-US"/>
-        </w:rPr>
         <w:t xml:space="preserve">developer, </w:t>
       </w:r>
       <w:r>
-        <w:rPr>
-          <w:noProof w:val="0"/>
-          <w:lang w:val="en-US"/>
-        </w:rPr>
         <w:t xml:space="preserve">I want to </w:t>
       </w:r>
       <w:r>
-        <w:rPr>
-          <w:noProof w:val="0"/>
-          <w:lang w:val="en-US"/>
-        </w:rPr>
         <w:t>create a</w:t>
       </w:r>
       <w:r>
-        <w:rPr>
-          <w:noProof w:val="0"/>
-          <w:lang w:val="en-US"/>
-        </w:rPr>
         <w:t xml:space="preserve"> </w:t>
       </w:r>
       <w:r>
-        <w:rPr>
-          <w:noProof w:val="0"/>
-          <w:lang w:val="en-US"/>
-        </w:rPr>
         <w:t xml:space="preserve">form on a separate component </w:t>
       </w:r>
       <w:r>
-        <w:rPr>
-          <w:noProof w:val="0"/>
-          <w:lang w:val="en-US"/>
-        </w:rPr>
         <w:t xml:space="preserve">so that I can </w:t>
       </w:r>
       <w:r>
-        <w:rPr>
-          <w:noProof w:val="0"/>
-          <w:lang w:val="en-US"/>
-        </w:rPr>
         <w:t>add a new post to the main feed.</w:t>
       </w:r>
     </w:p>
     <w:p>
       <w:pPr>
-        <w:pStyle w:val="Normal"/>
         <w:spacing w:line="276" w:lineRule="auto"/>
-        <w:rPr>
-          <w:b w:val="0"/>
-          <w:bCs w:val="0"/>
-          <w:noProof w:val="0"/>
-          <w:lang w:val="en-US"/>
-        </w:rPr>
-      </w:pPr>
-      <w:r>
-        <w:rPr>
-          <w:noProof w:val="0"/>
-          <w:lang w:val="en-US"/>
-        </w:rPr>
+      </w:pPr>
+      <w:r>
         <w:t>(</w:t>
       </w:r>
       <w:r>
-        <w:rPr>
-          <w:noProof w:val="0"/>
-          <w:lang w:val="en-US"/>
-        </w:rPr>
         <w:t>5</w:t>
       </w:r>
       <w:r>
-        <w:rPr>
-          <w:noProof w:val="0"/>
-          <w:lang w:val="en-US"/>
-        </w:rPr>
         <w:t xml:space="preserve"> points): As a </w:t>
       </w:r>
       <w:r>
-        <w:rPr>
-          <w:noProof w:val="0"/>
-          <w:lang w:val="en-US"/>
-        </w:rPr>
         <w:t xml:space="preserve">developer, </w:t>
       </w:r>
       <w:r>
-        <w:rPr>
-          <w:noProof w:val="0"/>
-          <w:lang w:val="en-US"/>
-        </w:rPr>
         <w:t xml:space="preserve">I want to </w:t>
       </w:r>
       <w:r>
-        <w:rPr>
-          <w:noProof w:val="0"/>
-          <w:lang w:val="en-US"/>
-        </w:rPr>
         <w:t xml:space="preserve">create a minimum of </w:t>
       </w:r>
       <w:r>
         <w:rPr>
-          <w:b w:val="1"/>
-          <w:bCs w:val="1"/>
-          <w:noProof w:val="0"/>
-          <w:lang w:val="en-US"/>
+          <w:b/>
+          <w:bCs/>
         </w:rPr>
         <w:t>t</w:t>
       </w:r>
       <w:r>
         <w:rPr>
-          <w:b w:val="1"/>
-          <w:bCs w:val="1"/>
-          <w:noProof w:val="0"/>
-          <w:lang w:val="en-US"/>
-        </w:rPr>
-        <w:t>hree</w:t>
-      </w:r>
-      <w:r>
-        <w:rPr>
-          <w:b w:val="1"/>
-          <w:bCs w:val="1"/>
-          <w:noProof w:val="0"/>
-          <w:lang w:val="en-US"/>
-        </w:rPr>
-        <w:t xml:space="preserve"> </w:t>
-      </w:r>
-      <w:r>
-        <w:rPr>
-          <w:b w:val="0"/>
-          <w:bCs w:val="0"/>
-          <w:noProof w:val="0"/>
-          <w:lang w:val="en-US"/>
-        </w:rPr>
+          <w:b/>
+          <w:bCs/>
+        </w:rPr>
+        <w:t xml:space="preserve">hree </w:t>
+      </w:r>
+      <w:r>
         <w:t>React components and use them within my application (</w:t>
       </w:r>
       <w:r>
         <w:rPr>
-          <w:b w:val="1"/>
-          <w:bCs w:val="1"/>
-          <w:noProof w:val="0"/>
-          <w:lang w:val="en-US"/>
+          <w:b/>
+          <w:bCs/>
         </w:rPr>
         <w:t>EX</w:t>
       </w:r>
       <w:r>
-        <w:rPr>
-          <w:b w:val="0"/>
-          <w:bCs w:val="0"/>
-          <w:noProof w:val="0"/>
-          <w:lang w:val="en-US"/>
-        </w:rPr>
         <w:t xml:space="preserve">: CreatePost, </w:t>
       </w:r>
       <w:proofErr w:type="spellStart"/>
       <w:r>
-        <w:rPr>
-          <w:b w:val="0"/>
-          <w:bCs w:val="0"/>
-          <w:noProof w:val="0"/>
-          <w:lang w:val="en-US"/>
-        </w:rPr>
         <w:t>DisplayPosts</w:t>
       </w:r>
       <w:proofErr w:type="spellEnd"/>
       <w:r>
-        <w:rPr>
-          <w:b w:val="0"/>
-          <w:bCs w:val="0"/>
-          <w:noProof w:val="0"/>
-          <w:lang w:val="en-US"/>
-        </w:rPr>
         <w:t xml:space="preserve">, Post, </w:t>
       </w:r>
       <w:proofErr w:type="spellStart"/>
       <w:r>
-        <w:rPr>
-          <w:b w:val="0"/>
-          <w:bCs w:val="0"/>
-          <w:noProof w:val="0"/>
-          <w:lang w:val="en-US"/>
-        </w:rPr>
         <w:t>NavBar</w:t>
       </w:r>
       <w:proofErr w:type="spellEnd"/>
       <w:r>
-        <w:rPr>
-          <w:b w:val="0"/>
-          <w:bCs w:val="0"/>
-          <w:noProof w:val="0"/>
-          <w:lang w:val="en-US"/>
-        </w:rPr>
         <w:t>)</w:t>
       </w:r>
     </w:p>
     <w:p>
       <w:pPr>
-        <w:pStyle w:val="Normal"/>
         <w:spacing w:line="276" w:lineRule="auto"/>
-        <w:rPr>
-          <w:noProof w:val="0"/>
-          <w:lang w:val="en-US"/>
-        </w:rPr>
-      </w:pPr>
-      <w:r>
-        <w:rPr>
-          <w:noProof w:val="0"/>
-          <w:lang w:val="en-US"/>
-        </w:rPr>
+      </w:pPr>
+      <w:r>
         <w:t>(</w:t>
       </w:r>
       <w:r>
-        <w:rPr>
-          <w:noProof w:val="0"/>
-          <w:lang w:val="en-US"/>
-        </w:rPr>
         <w:t>5</w:t>
       </w:r>
       <w:r>
-        <w:rPr>
-          <w:noProof w:val="0"/>
-          <w:lang w:val="en-US"/>
-        </w:rPr>
         <w:t xml:space="preserve"> points): As a </w:t>
       </w:r>
       <w:r>
-        <w:rPr>
-          <w:noProof w:val="0"/>
-          <w:lang w:val="en-US"/>
-        </w:rPr>
         <w:t xml:space="preserve">developer, </w:t>
       </w:r>
       <w:r>
-        <w:rPr>
-          <w:noProof w:val="0"/>
-          <w:lang w:val="en-US"/>
-        </w:rPr>
         <w:t xml:space="preserve">I want to </w:t>
       </w:r>
       <w:r>
-        <w:rPr>
-          <w:noProof w:val="0"/>
-          <w:lang w:val="en-US"/>
-        </w:rPr>
         <w:t>have an aesthetically pleasing user interface to ensure a great user experience</w:t>
       </w:r>
     </w:p>
     <w:p>
       <w:pPr>
-        <w:pStyle w:val="Normal"/>
         <w:spacing w:line="276" w:lineRule="auto"/>
         <w:rPr>
-          <w:rFonts w:ascii="Calibri" w:hAnsi="Calibri" w:eastAsia="Calibri" w:cs="Calibri"/>
-          <w:b w:val="1"/>
-          <w:bCs w:val="1"/>
-          <w:noProof w:val="0"/>
-          <w:sz w:val="24"/>
-          <w:szCs w:val="24"/>
-          <w:lang w:val="en-US"/>
-        </w:rPr>
-      </w:pPr>
-      <w:r>
-        <w:rPr>
-          <w:rFonts w:ascii="Calibri" w:hAnsi="Calibri" w:eastAsia="Calibri" w:cs="Calibri"/>
-          <w:b w:val="1"/>
-          <w:bCs w:val="1"/>
-          <w:noProof w:val="0"/>
-          <w:sz w:val="24"/>
-          <w:szCs w:val="24"/>
+          <w:rFonts w:ascii="Calibri" w:eastAsia="Calibri" w:hAnsi="Calibri"/>
+          <w:b/>
+          <w:bCs/>
+        </w:rPr>
+      </w:pPr>
+      <w:r>
+        <w:rPr>
+          <w:rFonts w:ascii="Calibri" w:eastAsia="Calibri" w:hAnsi="Calibri"/>
+          <w:b/>
+          <w:bCs/>
           <w:u w:val="single"/>
-          <w:lang w:val="en-US"/>
         </w:rPr>
         <w:t>BONUS</w:t>
       </w:r>
       <w:r>
         <w:rPr>
-          <w:rFonts w:ascii="Calibri" w:hAnsi="Calibri" w:eastAsia="Calibri" w:cs="Calibri"/>
-          <w:b w:val="1"/>
-          <w:bCs w:val="1"/>
-          <w:noProof w:val="0"/>
-          <w:sz w:val="24"/>
-          <w:szCs w:val="24"/>
-          <w:lang w:val="en-US"/>
+          <w:rFonts w:ascii="Calibri" w:eastAsia="Calibri" w:hAnsi="Calibri"/>
+          <w:b/>
+          <w:bCs/>
         </w:rPr>
         <w:t>:</w:t>
       </w:r>
     </w:p>
     <w:p>
       <w:pPr>
-        <w:pStyle w:val="Normal"/>
         <w:spacing w:line="276" w:lineRule="auto"/>
       </w:pPr>
       <w:r>
-        <w:rPr>
-          <w:noProof w:val="0"/>
-          <w:lang w:val="en-US"/>
-        </w:rPr>
         <w:t>(</w:t>
       </w:r>
       <w:r>
-        <w:rPr>
-          <w:noProof w:val="0"/>
-          <w:lang w:val="en-US"/>
-        </w:rPr>
         <w:t>5</w:t>
       </w:r>
       <w:r>
-        <w:rPr>
-          <w:noProof w:val="0"/>
-          <w:lang w:val="en-US"/>
-        </w:rPr>
         <w:t xml:space="preserve"> points): As a developer, I want to add a date to all posts and post creations.</w:t>
+      </w:r>
+    </w:p>
+    <w:p>
+      <w:pPr>
+        <w:spacing w:line="276" w:lineRule="auto"/>
+      </w:pPr>
+    </w:p>
+    <w:p>
+      <w:pPr>
+        <w:spacing w:line="276" w:lineRule="auto"/>
+      </w:pPr>
+      <w:r>
+        <w:lastRenderedPageBreak/>
+        <w:drawing>
+          <wp:inline distT="0" distB="0" distL="0" distR="0" wp14:anchorId="4BA9C9F3" wp14:editId="6B782E3C">
+            <wp:extent cx="5943600" cy="3231515"/>
+            <wp:effectExtent l="0" t="0" r="0" b="6985"/>
+            <wp:docPr id="1" name="Picture 1"/>
+            <wp:cNvGraphicFramePr>
+              <a:graphicFrameLocks xmlns:a="http://schemas.openxmlformats.org/drawingml/2006/main" noChangeAspect="1"/>
+            </wp:cNvGraphicFramePr>
+            <a:graphic xmlns:a="http://schemas.openxmlformats.org/drawingml/2006/main">
+              <a:graphicData uri="http://schemas.openxmlformats.org/drawingml/2006/picture">
+                <pic:pic xmlns:pic="http://schemas.openxmlformats.org/drawingml/2006/picture">
+                  <pic:nvPicPr>
+                    <pic:cNvPr id="1" name=""/>
+                    <pic:cNvPicPr/>
+                  </pic:nvPicPr>
+                  <pic:blipFill>
+                    <a:blip r:embed="rId5"/>
+                    <a:stretch>
+                      <a:fillRect/>
+                    </a:stretch>
+                  </pic:blipFill>
+                  <pic:spPr>
+                    <a:xfrm>
+                      <a:off x="0" y="0"/>
+                      <a:ext cx="5943600" cy="3231515"/>
+                    </a:xfrm>
+                    <a:prstGeom prst="rect">
+                      <a:avLst/>
+                    </a:prstGeom>
+                  </pic:spPr>
+                </pic:pic>
+              </a:graphicData>
+            </a:graphic>
+          </wp:inline>
+        </w:drawing>
       </w:r>
     </w:p>
     <w:sectPr>
-      <w:pgSz w:w="12240" w:h="15840" w:orient="portrait"/>
+      <w:pgSz w:w="12240" w:h="15840"/>
       <w:pgMar w:top="1440" w:right="1440" w:bottom="1440" w:left="1440" w:header="720" w:footer="720" w:gutter="0"/>
       <w:cols w:space="720"/>
       <w:docGrid w:linePitch="360"/>
@@ -1025,21 +595,24 @@
 </file>
 
 <file path=word/intelligence2.xml><?xml version="1.0" encoding="utf-8"?>
-<int2:intelligence xmlns:int2="http://schemas.microsoft.com/office/intelligence/2020/intelligence">
+<int2:intelligence xmlns:int2="http://schemas.microsoft.com/office/intelligence/2020/intelligence" xmlns:oel="http://schemas.microsoft.com/office/2019/extlst">
   <int2:observations>
     <int2:textHash int2:hashCode="k/i7DrLGWbhWlE" int2:id="QRux1ms5">
-      <int2:state int2:type="LegacyProofing" int2:value="Rejected"/>
+      <int2:state int2:value="Rejected" int2:type="LegacyProofing"/>
     </int2:textHash>
   </int2:observations>
   <int2:intelligenceSettings/>
+  <int2:onDemandWorkflows/>
 </int2:intelligence>
 </file>
 
 <file path=word/numbering.xml><?xml version="1.0" encoding="utf-8"?>
-<w:numbering xmlns:w="http://schemas.openxmlformats.org/wordprocessingml/2006/main">
-  <w:abstractNum xmlns:w="http://schemas.openxmlformats.org/wordprocessingml/2006/main" w:abstractNumId="1">
-    <w:multiLevelType xmlns:w="http://schemas.openxmlformats.org/wordprocessingml/2006/main" w:val="hybridMultilevel"/>
-    <w:lvl xmlns:w="http://schemas.openxmlformats.org/wordprocessingml/2006/main" w:ilvl="0">
+<w:numbering xmlns:wpc="http://schemas.microsoft.com/office/word/2010/wordprocessingCanvas" xmlns:cx="http://schemas.microsoft.com/office/drawing/2014/chartex" xmlns:cx1="http://schemas.microsoft.com/office/drawing/2015/9/8/chartex" xmlns:cx2="http://schemas.microsoft.com/office/drawing/2015/10/21/chartex" xmlns:cx3="http://schemas.microsoft.com/office/drawing/2016/5/9/chartex" xmlns:cx4="http://schemas.microsoft.com/office/drawing/2016/5/10/chartex" xmlns:cx5="http://schemas.microsoft.com/office/drawing/2016/5/11/chartex" xmlns:cx6="http://schemas.microsoft.com/office/drawing/2016/5/12/chartex" xmlns:cx7="http://schemas.microsoft.com/office/drawing/2016/5/13/chartex" xmlns:cx8="http://schemas.microsoft.com/office/drawing/2016/5/14/chartex" xmlns:mc="http://schemas.openxmlformats.org/markup-compatibility/2006" xmlns:aink="http://schemas.microsoft.com/office/drawing/2016/ink" xmlns:am3d="http://schemas.microsoft.com/office/drawing/2017/model3d" xmlns:o="urn:schemas-microsoft-com:office:office" xmlns:oel="http://schemas.microsoft.com/office/2019/extlst" xmlns:r="http://schemas.openxmlformats.org/officeDocument/2006/relationships" xmlns:m="http://schemas.openxmlformats.org/officeDocument/2006/math" xmlns:v="urn:schemas-microsoft-com:vml" xmlns:wp14="http://schemas.microsoft.com/office/word/2010/wordprocessingDrawing" xmlns:wp="http://schemas.openxmlformats.org/drawingml/2006/wordprocessingDrawing" xmlns:w10="urn:schemas-microsoft-com:office:word" xmlns:w="http://schemas.openxmlformats.org/wordprocessingml/2006/main" xmlns:w14="http://schemas.microsoft.com/office/word/2010/wordml" xmlns:w15="http://schemas.microsoft.com/office/word/2012/wordml" xmlns:w16cex="http://schemas.microsoft.com/office/word/2018/wordml/cex" xmlns:w16cid="http://schemas.microsoft.com/office/word/2016/wordml/cid" xmlns:w16="http://schemas.microsoft.com/office/word/2018/wordml" xmlns:w16sdtdh="http://schemas.microsoft.com/office/word/2020/wordml/sdtdatahash" xmlns:w16se="http://schemas.microsoft.com/office/word/2015/wordml/symex" xmlns:wpg="http://schemas.microsoft.com/office/word/2010/wordprocessingGroup" xmlns:wpi="http://schemas.microsoft.com/office/word/2010/wordprocessingInk" xmlns:wne="http://schemas.microsoft.com/office/word/2006/wordml" xmlns:wps="http://schemas.microsoft.com/office/word/2010/wordprocessingShape" mc:Ignorable="w14 w15 w16se w16cid w16 w16cex w16sdtdh wp14">
+  <w:abstractNum w:abstractNumId="0" w15:restartNumberingAfterBreak="0">
+    <w:nsid w:val="22F544DA"/>
+    <w:multiLevelType w:val="hybridMultilevel"/>
+    <w:tmpl w:val="5498C132"/>
+    <w:lvl w:ilvl="0" w:tplc="377E2BD8">
       <w:start w:val="1"/>
       <w:numFmt w:val="bullet"/>
       <w:lvlText w:val=""/>
@@ -1048,10 +621,10 @@
         <w:ind w:left="1080" w:hanging="360"/>
       </w:pPr>
       <w:rPr>
-        <w:rFonts w:hint="default" w:ascii="Symbol" w:hAnsi="Symbol"/>
+        <w:rFonts w:ascii="Symbol" w:hAnsi="Symbol" w:hint="default"/>
       </w:rPr>
     </w:lvl>
-    <w:lvl xmlns:w="http://schemas.openxmlformats.org/wordprocessingml/2006/main" w:ilvl="1">
+    <w:lvl w:ilvl="1" w:tplc="6F36C650">
       <w:start w:val="1"/>
       <w:numFmt w:val="bullet"/>
       <w:lvlText w:val="o"/>
@@ -1060,10 +633,10 @@
         <w:ind w:left="1800" w:hanging="360"/>
       </w:pPr>
       <w:rPr>
-        <w:rFonts w:hint="default" w:ascii="Courier New" w:hAnsi="Courier New"/>
+        <w:rFonts w:ascii="Courier New" w:hAnsi="Courier New" w:hint="default"/>
       </w:rPr>
     </w:lvl>
-    <w:lvl xmlns:w="http://schemas.openxmlformats.org/wordprocessingml/2006/main" w:ilvl="2">
+    <w:lvl w:ilvl="2" w:tplc="9F449FAE">
       <w:start w:val="1"/>
       <w:numFmt w:val="bullet"/>
       <w:lvlText w:val=""/>
@@ -1072,10 +645,10 @@
         <w:ind w:left="2520" w:hanging="360"/>
       </w:pPr>
       <w:rPr>
-        <w:rFonts w:hint="default" w:ascii="Wingdings" w:hAnsi="Wingdings"/>
+        <w:rFonts w:ascii="Wingdings" w:hAnsi="Wingdings" w:hint="default"/>
       </w:rPr>
     </w:lvl>
-    <w:lvl xmlns:w="http://schemas.openxmlformats.org/wordprocessingml/2006/main" w:ilvl="3">
+    <w:lvl w:ilvl="3" w:tplc="82E4F176">
       <w:start w:val="1"/>
       <w:numFmt w:val="bullet"/>
       <w:lvlText w:val=""/>
@@ -1084,10 +657,10 @@
         <w:ind w:left="3240" w:hanging="360"/>
       </w:pPr>
       <w:rPr>
-        <w:rFonts w:hint="default" w:ascii="Symbol" w:hAnsi="Symbol"/>
+        <w:rFonts w:ascii="Symbol" w:hAnsi="Symbol" w:hint="default"/>
       </w:rPr>
     </w:lvl>
-    <w:lvl xmlns:w="http://schemas.openxmlformats.org/wordprocessingml/2006/main" w:ilvl="4">
+    <w:lvl w:ilvl="4" w:tplc="C8FC03F0">
       <w:start w:val="1"/>
       <w:numFmt w:val="bullet"/>
       <w:lvlText w:val="o"/>
@@ -1096,10 +669,10 @@
         <w:ind w:left="3960" w:hanging="360"/>
       </w:pPr>
       <w:rPr>
-        <w:rFonts w:hint="default" w:ascii="Courier New" w:hAnsi="Courier New"/>
+        <w:rFonts w:ascii="Courier New" w:hAnsi="Courier New" w:hint="default"/>
       </w:rPr>
     </w:lvl>
-    <w:lvl xmlns:w="http://schemas.openxmlformats.org/wordprocessingml/2006/main" w:ilvl="5">
+    <w:lvl w:ilvl="5" w:tplc="757479E2">
       <w:start w:val="1"/>
       <w:numFmt w:val="bullet"/>
       <w:lvlText w:val=""/>
@@ -1108,10 +681,10 @@
         <w:ind w:left="4680" w:hanging="360"/>
       </w:pPr>
       <w:rPr>
-        <w:rFonts w:hint="default" w:ascii="Wingdings" w:hAnsi="Wingdings"/>
+        <w:rFonts w:ascii="Wingdings" w:hAnsi="Wingdings" w:hint="default"/>
       </w:rPr>
     </w:lvl>
-    <w:lvl xmlns:w="http://schemas.openxmlformats.org/wordprocessingml/2006/main" w:ilvl="6">
+    <w:lvl w:ilvl="6" w:tplc="4C5A9250">
       <w:start w:val="1"/>
       <w:numFmt w:val="bullet"/>
       <w:lvlText w:val=""/>
@@ -1120,10 +693,10 @@
         <w:ind w:left="5400" w:hanging="360"/>
       </w:pPr>
       <w:rPr>
-        <w:rFonts w:hint="default" w:ascii="Symbol" w:hAnsi="Symbol"/>
+        <w:rFonts w:ascii="Symbol" w:hAnsi="Symbol" w:hint="default"/>
       </w:rPr>
     </w:lvl>
-    <w:lvl xmlns:w="http://schemas.openxmlformats.org/wordprocessingml/2006/main" w:ilvl="7">
+    <w:lvl w:ilvl="7" w:tplc="7020DB24">
       <w:start w:val="1"/>
       <w:numFmt w:val="bullet"/>
       <w:lvlText w:val="o"/>
@@ -1132,10 +705,10 @@
         <w:ind w:left="6120" w:hanging="360"/>
       </w:pPr>
       <w:rPr>
-        <w:rFonts w:hint="default" w:ascii="Courier New" w:hAnsi="Courier New"/>
+        <w:rFonts w:ascii="Courier New" w:hAnsi="Courier New" w:hint="default"/>
       </w:rPr>
     </w:lvl>
-    <w:lvl xmlns:w="http://schemas.openxmlformats.org/wordprocessingml/2006/main" w:ilvl="8">
+    <w:lvl w:ilvl="8" w:tplc="8B20BE8A">
       <w:start w:val="1"/>
       <w:numFmt w:val="bullet"/>
       <w:lvlText w:val=""/>
@@ -1144,13 +717,15 @@
         <w:ind w:left="6840" w:hanging="360"/>
       </w:pPr>
       <w:rPr>
-        <w:rFonts w:hint="default" w:ascii="Wingdings" w:hAnsi="Wingdings"/>
+        <w:rFonts w:ascii="Wingdings" w:hAnsi="Wingdings" w:hint="default"/>
       </w:rPr>
     </w:lvl>
   </w:abstractNum>
-  <w:abstractNum xmlns:w="http://schemas.openxmlformats.org/wordprocessingml/2006/main" w:abstractNumId="0">
-    <w:multiLevelType xmlns:w="http://schemas.openxmlformats.org/wordprocessingml/2006/main" w:val="hybridMultilevel"/>
-    <w:lvl xmlns:w="http://schemas.openxmlformats.org/wordprocessingml/2006/main" w:ilvl="0">
+  <w:abstractNum w:abstractNumId="1" w15:restartNumberingAfterBreak="0">
+    <w:nsid w:val="4B3B6359"/>
+    <w:multiLevelType w:val="hybridMultilevel"/>
+    <w:tmpl w:val="300CC9DA"/>
+    <w:lvl w:ilvl="0" w:tplc="358C9FB6">
       <w:start w:val="1"/>
       <w:numFmt w:val="bullet"/>
       <w:lvlText w:val=""/>
@@ -1159,10 +734,10 @@
         <w:ind w:left="1080" w:hanging="360"/>
       </w:pPr>
       <w:rPr>
-        <w:rFonts w:hint="default" w:ascii="Symbol" w:hAnsi="Symbol"/>
+        <w:rFonts w:ascii="Symbol" w:hAnsi="Symbol" w:hint="default"/>
       </w:rPr>
     </w:lvl>
-    <w:lvl xmlns:w="http://schemas.openxmlformats.org/wordprocessingml/2006/main" w:ilvl="1">
+    <w:lvl w:ilvl="1" w:tplc="AF62D1C4">
       <w:start w:val="1"/>
       <w:numFmt w:val="bullet"/>
       <w:lvlText w:val="o"/>
@@ -1171,10 +746,10 @@
         <w:ind w:left="1800" w:hanging="360"/>
       </w:pPr>
       <w:rPr>
-        <w:rFonts w:hint="default" w:ascii="Courier New" w:hAnsi="Courier New"/>
+        <w:rFonts w:ascii="Courier New" w:hAnsi="Courier New" w:hint="default"/>
       </w:rPr>
     </w:lvl>
-    <w:lvl xmlns:w="http://schemas.openxmlformats.org/wordprocessingml/2006/main" w:ilvl="2">
+    <w:lvl w:ilvl="2" w:tplc="FE8AAE4C">
       <w:start w:val="1"/>
       <w:numFmt w:val="bullet"/>
       <w:lvlText w:val=""/>
@@ -1183,10 +758,10 @@
         <w:ind w:left="2520" w:hanging="360"/>
       </w:pPr>
       <w:rPr>
-        <w:rFonts w:hint="default" w:ascii="Wingdings" w:hAnsi="Wingdings"/>
+        <w:rFonts w:ascii="Wingdings" w:hAnsi="Wingdings" w:hint="default"/>
       </w:rPr>
     </w:lvl>
-    <w:lvl xmlns:w="http://schemas.openxmlformats.org/wordprocessingml/2006/main" w:ilvl="3">
+    <w:lvl w:ilvl="3" w:tplc="08723C1C">
       <w:start w:val="1"/>
       <w:numFmt w:val="bullet"/>
       <w:lvlText w:val=""/>
@@ -1195,10 +770,10 @@
         <w:ind w:left="3240" w:hanging="360"/>
       </w:pPr>
       <w:rPr>
-        <w:rFonts w:hint="default" w:ascii="Symbol" w:hAnsi="Symbol"/>
+        <w:rFonts w:ascii="Symbol" w:hAnsi="Symbol" w:hint="default"/>
       </w:rPr>
     </w:lvl>
-    <w:lvl xmlns:w="http://schemas.openxmlformats.org/wordprocessingml/2006/main" w:ilvl="4">
+    <w:lvl w:ilvl="4" w:tplc="6D280FDE">
       <w:start w:val="1"/>
       <w:numFmt w:val="bullet"/>
       <w:lvlText w:val="o"/>
@@ -1207,10 +782,10 @@
         <w:ind w:left="3960" w:hanging="360"/>
       </w:pPr>
       <w:rPr>
-        <w:rFonts w:hint="default" w:ascii="Courier New" w:hAnsi="Courier New"/>
+        <w:rFonts w:ascii="Courier New" w:hAnsi="Courier New" w:hint="default"/>
       </w:rPr>
     </w:lvl>
-    <w:lvl xmlns:w="http://schemas.openxmlformats.org/wordprocessingml/2006/main" w:ilvl="5">
+    <w:lvl w:ilvl="5" w:tplc="0C824B48">
       <w:start w:val="1"/>
       <w:numFmt w:val="bullet"/>
       <w:lvlText w:val=""/>
@@ -1219,10 +794,10 @@
         <w:ind w:left="4680" w:hanging="360"/>
       </w:pPr>
       <w:rPr>
-        <w:rFonts w:hint="default" w:ascii="Wingdings" w:hAnsi="Wingdings"/>
+        <w:rFonts w:ascii="Wingdings" w:hAnsi="Wingdings" w:hint="default"/>
       </w:rPr>
     </w:lvl>
-    <w:lvl xmlns:w="http://schemas.openxmlformats.org/wordprocessingml/2006/main" w:ilvl="6">
+    <w:lvl w:ilvl="6" w:tplc="8A185D1A">
       <w:start w:val="1"/>
       <w:numFmt w:val="bullet"/>
       <w:lvlText w:val=""/>
@@ -1231,10 +806,10 @@
         <w:ind w:left="5400" w:hanging="360"/>
       </w:pPr>
       <w:rPr>
-        <w:rFonts w:hint="default" w:ascii="Symbol" w:hAnsi="Symbol"/>
+        <w:rFonts w:ascii="Symbol" w:hAnsi="Symbol" w:hint="default"/>
       </w:rPr>
     </w:lvl>
-    <w:lvl xmlns:w="http://schemas.openxmlformats.org/wordprocessingml/2006/main" w:ilvl="7">
+    <w:lvl w:ilvl="7" w:tplc="13F29112">
       <w:start w:val="1"/>
       <w:numFmt w:val="bullet"/>
       <w:lvlText w:val="o"/>
@@ -1243,10 +818,10 @@
         <w:ind w:left="6120" w:hanging="360"/>
       </w:pPr>
       <w:rPr>
-        <w:rFonts w:hint="default" w:ascii="Courier New" w:hAnsi="Courier New"/>
+        <w:rFonts w:ascii="Courier New" w:hAnsi="Courier New" w:hint="default"/>
       </w:rPr>
     </w:lvl>
-    <w:lvl xmlns:w="http://schemas.openxmlformats.org/wordprocessingml/2006/main" w:ilvl="8">
+    <w:lvl w:ilvl="8" w:tplc="0270EDF6">
       <w:start w:val="1"/>
       <w:numFmt w:val="bullet"/>
       <w:lvlText w:val=""/>
@@ -1255,25 +830,25 @@
         <w:ind w:left="6840" w:hanging="360"/>
       </w:pPr>
       <w:rPr>
-        <w:rFonts w:hint="default" w:ascii="Wingdings" w:hAnsi="Wingdings"/>
+        <w:rFonts w:ascii="Wingdings" w:hAnsi="Wingdings" w:hint="default"/>
       </w:rPr>
     </w:lvl>
   </w:abstractNum>
-  <w:num w:numId="2">
+  <w:num w:numId="1" w16cid:durableId="179203165">
     <w:abstractNumId w:val="1"/>
   </w:num>
-  <w:num w:numId="1">
+  <w:num w:numId="2" w16cid:durableId="296957540">
     <w:abstractNumId w:val="0"/>
   </w:num>
 </w:numbering>
 </file>
 
 <file path=word/styles.xml><?xml version="1.0" encoding="utf-8"?>
-<w:styles xmlns:mc="http://schemas.openxmlformats.org/markup-compatibility/2006" xmlns:r="http://schemas.openxmlformats.org/officeDocument/2006/relationships" xmlns:w="http://schemas.openxmlformats.org/wordprocessingml/2006/main" xmlns:w14="http://schemas.microsoft.com/office/word/2010/wordml" xmlns:w15="http://schemas.microsoft.com/office/word/2012/wordml" xmlns:w16cid="http://schemas.microsoft.com/office/word/2016/wordml/cid" xmlns:w16se="http://schemas.microsoft.com/office/word/2015/wordml/symex" mc:Ignorable="w14 w15 w16se w16cid">
+<w:styles xmlns:mc="http://schemas.openxmlformats.org/markup-compatibility/2006" xmlns:r="http://schemas.openxmlformats.org/officeDocument/2006/relationships" xmlns:w="http://schemas.openxmlformats.org/wordprocessingml/2006/main" xmlns:w14="http://schemas.microsoft.com/office/word/2010/wordml" xmlns:w15="http://schemas.microsoft.com/office/word/2012/wordml" xmlns:w16cex="http://schemas.microsoft.com/office/word/2018/wordml/cex" xmlns:w16cid="http://schemas.microsoft.com/office/word/2016/wordml/cid" xmlns:w16="http://schemas.microsoft.com/office/word/2018/wordml" xmlns:w16sdtdh="http://schemas.microsoft.com/office/word/2020/wordml/sdtdatahash" xmlns:w16se="http://schemas.microsoft.com/office/word/2015/wordml/symex" mc:Ignorable="w14 w15 w16se w16cid w16 w16cex w16sdtdh">
   <w:docDefaults>
     <w:rPrDefault>
       <w:rPr>
-        <w:rFonts w:asciiTheme="minorHAnsi" w:hAnsiTheme="minorHAnsi" w:eastAsiaTheme="minorHAnsi" w:cstheme="minorBidi"/>
+        <w:rFonts w:asciiTheme="minorHAnsi" w:eastAsiaTheme="minorHAnsi" w:hAnsiTheme="minorHAnsi" w:cstheme="minorBidi"/>
         <w:sz w:val="22"/>
         <w:szCs w:val="22"/>
         <w:lang w:val="en-US" w:eastAsia="en-US" w:bidi="ar-SA"/>
@@ -1288,14 +863,14 @@
   <w:latentStyles w:defLockedState="0" w:defUIPriority="99" w:defSemiHidden="0" w:defUnhideWhenUsed="0" w:defQFormat="0" w:count="376">
     <w:lsdException w:name="Normal" w:uiPriority="0" w:qFormat="1"/>
     <w:lsdException w:name="heading 1" w:uiPriority="9" w:qFormat="1"/>
-    <w:lsdException w:name="heading 2" w:uiPriority="9" w:semiHidden="1" w:unhideWhenUsed="1" w:qFormat="1"/>
-    <w:lsdException w:name="heading 3" w:uiPriority="9" w:semiHidden="1" w:unhideWhenUsed="1" w:qFormat="1"/>
-    <w:lsdException w:name="heading 4" w:uiPriority="9" w:semiHidden="1" w:unhideWhenUsed="1" w:qFormat="1"/>
-    <w:lsdException w:name="heading 5" w:uiPriority="9" w:semiHidden="1" w:unhideWhenUsed="1" w:qFormat="1"/>
-    <w:lsdException w:name="heading 6" w:uiPriority="9" w:semiHidden="1" w:unhideWhenUsed="1" w:qFormat="1"/>
-    <w:lsdException w:name="heading 7" w:uiPriority="9" w:semiHidden="1" w:unhideWhenUsed="1" w:qFormat="1"/>
-    <w:lsdException w:name="heading 8" w:uiPriority="9" w:semiHidden="1" w:unhideWhenUsed="1" w:qFormat="1"/>
-    <w:lsdException w:name="heading 9" w:uiPriority="9" w:semiHidden="1" w:unhideWhenUsed="1" w:qFormat="1"/>
+    <w:lsdException w:name="heading 2" w:semiHidden="1" w:uiPriority="9" w:unhideWhenUsed="1" w:qFormat="1"/>
+    <w:lsdException w:name="heading 3" w:semiHidden="1" w:uiPriority="9" w:unhideWhenUsed="1" w:qFormat="1"/>
+    <w:lsdException w:name="heading 4" w:semiHidden="1" w:uiPriority="9" w:unhideWhenUsed="1" w:qFormat="1"/>
+    <w:lsdException w:name="heading 5" w:semiHidden="1" w:uiPriority="9" w:unhideWhenUsed="1" w:qFormat="1"/>
+    <w:lsdException w:name="heading 6" w:semiHidden="1" w:uiPriority="9" w:unhideWhenUsed="1" w:qFormat="1"/>
+    <w:lsdException w:name="heading 7" w:semiHidden="1" w:uiPriority="9" w:unhideWhenUsed="1" w:qFormat="1"/>
+    <w:lsdException w:name="heading 8" w:semiHidden="1" w:uiPriority="9" w:unhideWhenUsed="1" w:qFormat="1"/>
+    <w:lsdException w:name="heading 9" w:semiHidden="1" w:uiPriority="9" w:unhideWhenUsed="1" w:qFormat="1"/>
     <w:lsdException w:name="index 1" w:semiHidden="1" w:unhideWhenUsed="1"/>
     <w:lsdException w:name="index 2" w:semiHidden="1" w:unhideWhenUsed="1"/>
     <w:lsdException w:name="index 3" w:semiHidden="1" w:unhideWhenUsed="1"/>
@@ -1305,22 +880,22 @@
     <w:lsdException w:name="index 7" w:semiHidden="1" w:unhideWhenUsed="1"/>
     <w:lsdException w:name="index 8" w:semiHidden="1" w:unhideWhenUsed="1"/>
     <w:lsdException w:name="index 9" w:semiHidden="1" w:unhideWhenUsed="1"/>
-    <w:lsdException w:name="toc 1" w:uiPriority="39" w:semiHidden="1" w:unhideWhenUsed="1"/>
-    <w:lsdException w:name="toc 2" w:uiPriority="39" w:semiHidden="1" w:unhideWhenUsed="1"/>
-    <w:lsdException w:name="toc 3" w:uiPriority="39" w:semiHidden="1" w:unhideWhenUsed="1"/>
-    <w:lsdException w:name="toc 4" w:uiPriority="39" w:semiHidden="1" w:unhideWhenUsed="1"/>
-    <w:lsdException w:name="toc 5" w:uiPriority="39" w:semiHidden="1" w:unhideWhenUsed="1"/>
-    <w:lsdException w:name="toc 6" w:uiPriority="39" w:semiHidden="1" w:unhideWhenUsed="1"/>
-    <w:lsdException w:name="toc 7" w:uiPriority="39" w:semiHidden="1" w:unhideWhenUsed="1"/>
-    <w:lsdException w:name="toc 8" w:uiPriority="39" w:semiHidden="1" w:unhideWhenUsed="1"/>
-    <w:lsdException w:name="toc 9" w:uiPriority="39" w:semiHidden="1" w:unhideWhenUsed="1"/>
+    <w:lsdException w:name="toc 1" w:semiHidden="1" w:uiPriority="39" w:unhideWhenUsed="1"/>
+    <w:lsdException w:name="toc 2" w:semiHidden="1" w:uiPriority="39" w:unhideWhenUsed="1"/>
+    <w:lsdException w:name="toc 3" w:semiHidden="1" w:uiPriority="39" w:unhideWhenUsed="1"/>
+    <w:lsdException w:name="toc 4" w:semiHidden="1" w:uiPriority="39" w:unhideWhenUsed="1"/>
+    <w:lsdException w:name="toc 5" w:semiHidden="1" w:uiPriority="39" w:unhideWhenUsed="1"/>
+    <w:lsdException w:name="toc 6" w:semiHidden="1" w:uiPriority="39" w:unhideWhenUsed="1"/>
+    <w:lsdException w:name="toc 7" w:semiHidden="1" w:uiPriority="39" w:unhideWhenUsed="1"/>
+    <w:lsdException w:name="toc 8" w:semiHidden="1" w:uiPriority="39" w:unhideWhenUsed="1"/>
+    <w:lsdException w:name="toc 9" w:semiHidden="1" w:uiPriority="39" w:unhideWhenUsed="1"/>
     <w:lsdException w:name="Normal Indent" w:semiHidden="1" w:unhideWhenUsed="1"/>
     <w:lsdException w:name="footnote text" w:semiHidden="1" w:unhideWhenUsed="1"/>
     <w:lsdException w:name="annotation text" w:semiHidden="1" w:unhideWhenUsed="1"/>
     <w:lsdException w:name="header" w:semiHidden="1" w:unhideWhenUsed="1"/>
     <w:lsdException w:name="footer" w:semiHidden="1" w:unhideWhenUsed="1"/>
     <w:lsdException w:name="index heading" w:semiHidden="1" w:unhideWhenUsed="1"/>
-    <w:lsdException w:name="caption" w:uiPriority="35" w:semiHidden="1" w:unhideWhenUsed="1" w:qFormat="1"/>
+    <w:lsdException w:name="caption" w:semiHidden="1" w:uiPriority="35" w:unhideWhenUsed="1" w:qFormat="1"/>
     <w:lsdException w:name="table of figures" w:semiHidden="1" w:unhideWhenUsed="1"/>
     <w:lsdException w:name="envelope address" w:semiHidden="1" w:unhideWhenUsed="1"/>
     <w:lsdException w:name="envelope return" w:semiHidden="1" w:unhideWhenUsed="1"/>
@@ -1351,7 +926,7 @@
     <w:lsdException w:name="Title" w:uiPriority="10" w:qFormat="1"/>
     <w:lsdException w:name="Closing" w:semiHidden="1" w:unhideWhenUsed="1"/>
     <w:lsdException w:name="Signature" w:semiHidden="1" w:unhideWhenUsed="1"/>
-    <w:lsdException w:name="Default Paragraph Font" w:uiPriority="1" w:semiHidden="1" w:unhideWhenUsed="1"/>
+    <w:lsdException w:name="Default Paragraph Font" w:semiHidden="1" w:uiPriority="1" w:unhideWhenUsed="1"/>
     <w:lsdException w:name="Body Text" w:semiHidden="1" w:unhideWhenUsed="1"/>
     <w:lsdException w:name="Body Text Indent" w:semiHidden="1" w:unhideWhenUsed="1"/>
     <w:lsdException w:name="List Continue" w:semiHidden="1" w:unhideWhenUsed="1"/>
@@ -1551,8 +1126,8 @@
     <w:lsdException w:name="Subtle Reference" w:uiPriority="31" w:qFormat="1"/>
     <w:lsdException w:name="Intense Reference" w:uiPriority="32" w:qFormat="1"/>
     <w:lsdException w:name="Book Title" w:uiPriority="33" w:qFormat="1"/>
-    <w:lsdException w:name="Bibliography" w:uiPriority="37" w:semiHidden="1" w:unhideWhenUsed="1"/>
-    <w:lsdException w:name="TOC Heading" w:uiPriority="39" w:semiHidden="1" w:unhideWhenUsed="1" w:qFormat="1"/>
+    <w:lsdException w:name="Bibliography" w:semiHidden="1" w:uiPriority="37" w:unhideWhenUsed="1"/>
+    <w:lsdException w:name="TOC Heading" w:semiHidden="1" w:uiPriority="39" w:unhideWhenUsed="1" w:qFormat="1"/>
     <w:lsdException w:name="Plain Table 1" w:uiPriority="41"/>
     <w:lsdException w:name="Plain Table 2" w:uiPriority="42"/>
     <w:lsdException w:name="Plain Table 3" w:uiPriority="43"/>
@@ -1663,30 +1238,208 @@
     <w:lsdException w:name="Unresolved Mention" w:semiHidden="1" w:unhideWhenUsed="1"/>
     <w:lsdException w:name="Smart Link" w:semiHidden="1" w:unhideWhenUsed="1"/>
   </w:latentStyles>
-  <w:style w:type="paragraph" w:styleId="Normal" w:default="1">
-    <w:uiPriority w:val="0"/>
+  <w:style w:type="paragraph" w:default="1" w:styleId="Normal">
     <w:name w:val="Normal"/>
     <w:qFormat/>
     <w:rsid w:val="7E03B56A"/>
     <w:rPr>
       <w:rFonts w:cs="Calibri"/>
-      <w:b w:val="0"/>
-      <w:bCs w:val="0"/>
-      <w:noProof w:val="0"/>
       <w:sz w:val="24"/>
       <w:szCs w:val="24"/>
     </w:rPr>
-    <w:pPr>
-      <w:jc w:val="left"/>
-    </w:pPr>
-  </w:style>
-  <w:style w:type="character" w:styleId="DefaultParagraphFont" w:default="1">
+  </w:style>
+  <w:style w:type="paragraph" w:styleId="Heading1">
+    <w:name w:val="heading 1"/>
+    <w:basedOn w:val="Normal"/>
+    <w:next w:val="Normal"/>
+    <w:link w:val="Heading1Char"/>
+    <w:uiPriority w:val="9"/>
+    <w:qFormat/>
+    <w:rsid w:val="7E03B56A"/>
+    <w:pPr>
+      <w:keepNext/>
+      <w:spacing w:before="240" w:after="0"/>
+      <w:jc w:val="center"/>
+      <w:outlineLvl w:val="0"/>
+    </w:pPr>
+    <w:rPr>
+      <w:rFonts w:eastAsiaTheme="minorEastAsia" w:cstheme="minorBidi"/>
+      <w:color w:val="2F5496" w:themeColor="accent1" w:themeShade="BF"/>
+      <w:sz w:val="32"/>
+      <w:szCs w:val="32"/>
+    </w:rPr>
+  </w:style>
+  <w:style w:type="paragraph" w:styleId="Heading2">
+    <w:name w:val="heading 2"/>
+    <w:basedOn w:val="Normal"/>
+    <w:next w:val="Normal"/>
+    <w:link w:val="Heading2Char"/>
+    <w:uiPriority w:val="9"/>
+    <w:unhideWhenUsed/>
+    <w:qFormat/>
+    <w:rsid w:val="7E03B56A"/>
+    <w:pPr>
+      <w:keepNext/>
+      <w:spacing w:before="40" w:after="0"/>
+      <w:outlineLvl w:val="1"/>
+    </w:pPr>
+    <w:rPr>
+      <w:rFonts w:eastAsiaTheme="minorEastAsia" w:cstheme="minorBidi"/>
+      <w:color w:val="2F5496" w:themeColor="accent1" w:themeShade="BF"/>
+      <w:sz w:val="28"/>
+      <w:szCs w:val="28"/>
+    </w:rPr>
+  </w:style>
+  <w:style w:type="paragraph" w:styleId="Heading3">
+    <w:name w:val="heading 3"/>
+    <w:basedOn w:val="Normal"/>
+    <w:next w:val="Normal"/>
+    <w:link w:val="Heading3Char"/>
+    <w:uiPriority w:val="9"/>
+    <w:unhideWhenUsed/>
+    <w:qFormat/>
+    <w:rsid w:val="7E03B56A"/>
+    <w:pPr>
+      <w:keepNext/>
+      <w:spacing w:before="40" w:after="0"/>
+      <w:outlineLvl w:val="2"/>
+    </w:pPr>
+    <w:rPr>
+      <w:rFonts w:asciiTheme="majorHAnsi" w:eastAsiaTheme="majorEastAsia" w:hAnsiTheme="majorHAnsi" w:cstheme="majorBidi"/>
+      <w:color w:val="1F3763"/>
+    </w:rPr>
+  </w:style>
+  <w:style w:type="paragraph" w:styleId="Heading4">
+    <w:name w:val="heading 4"/>
+    <w:basedOn w:val="Normal"/>
+    <w:next w:val="Normal"/>
+    <w:link w:val="Heading4Char"/>
+    <w:uiPriority w:val="9"/>
+    <w:unhideWhenUsed/>
+    <w:qFormat/>
+    <w:rsid w:val="7E03B56A"/>
+    <w:pPr>
+      <w:keepNext/>
+      <w:spacing w:before="40" w:after="0"/>
+      <w:outlineLvl w:val="3"/>
+    </w:pPr>
+    <w:rPr>
+      <w:rFonts w:asciiTheme="majorHAnsi" w:eastAsiaTheme="majorEastAsia" w:hAnsiTheme="majorHAnsi" w:cstheme="majorBidi"/>
+      <w:i/>
+      <w:iCs/>
+      <w:color w:val="2F5496" w:themeColor="accent1" w:themeShade="BF"/>
+    </w:rPr>
+  </w:style>
+  <w:style w:type="paragraph" w:styleId="Heading5">
+    <w:name w:val="heading 5"/>
+    <w:basedOn w:val="Normal"/>
+    <w:next w:val="Normal"/>
+    <w:link w:val="Heading5Char"/>
+    <w:uiPriority w:val="9"/>
+    <w:unhideWhenUsed/>
+    <w:qFormat/>
+    <w:rsid w:val="7E03B56A"/>
+    <w:pPr>
+      <w:keepNext/>
+      <w:spacing w:before="40" w:after="0"/>
+      <w:outlineLvl w:val="4"/>
+    </w:pPr>
+    <w:rPr>
+      <w:rFonts w:asciiTheme="majorHAnsi" w:eastAsiaTheme="majorEastAsia" w:hAnsiTheme="majorHAnsi" w:cstheme="majorBidi"/>
+      <w:color w:val="2F5496" w:themeColor="accent1" w:themeShade="BF"/>
+    </w:rPr>
+  </w:style>
+  <w:style w:type="paragraph" w:styleId="Heading6">
+    <w:name w:val="heading 6"/>
+    <w:basedOn w:val="Normal"/>
+    <w:next w:val="Normal"/>
+    <w:link w:val="Heading6Char"/>
+    <w:uiPriority w:val="9"/>
+    <w:unhideWhenUsed/>
+    <w:qFormat/>
+    <w:rsid w:val="7E03B56A"/>
+    <w:pPr>
+      <w:keepNext/>
+      <w:spacing w:before="40" w:after="0"/>
+      <w:outlineLvl w:val="5"/>
+    </w:pPr>
+    <w:rPr>
+      <w:rFonts w:asciiTheme="majorHAnsi" w:eastAsiaTheme="majorEastAsia" w:hAnsiTheme="majorHAnsi" w:cstheme="majorBidi"/>
+      <w:color w:val="1F3763"/>
+    </w:rPr>
+  </w:style>
+  <w:style w:type="paragraph" w:styleId="Heading7">
+    <w:name w:val="heading 7"/>
+    <w:basedOn w:val="Normal"/>
+    <w:next w:val="Normal"/>
+    <w:link w:val="Heading7Char"/>
+    <w:uiPriority w:val="9"/>
+    <w:unhideWhenUsed/>
+    <w:qFormat/>
+    <w:rsid w:val="7E03B56A"/>
+    <w:pPr>
+      <w:keepNext/>
+      <w:spacing w:before="40" w:after="0"/>
+      <w:outlineLvl w:val="6"/>
+    </w:pPr>
+    <w:rPr>
+      <w:rFonts w:asciiTheme="majorHAnsi" w:eastAsiaTheme="majorEastAsia" w:hAnsiTheme="majorHAnsi" w:cstheme="majorBidi"/>
+      <w:i/>
+      <w:iCs/>
+      <w:color w:val="1F3763"/>
+    </w:rPr>
+  </w:style>
+  <w:style w:type="paragraph" w:styleId="Heading8">
+    <w:name w:val="heading 8"/>
+    <w:basedOn w:val="Normal"/>
+    <w:next w:val="Normal"/>
+    <w:link w:val="Heading8Char"/>
+    <w:uiPriority w:val="9"/>
+    <w:unhideWhenUsed/>
+    <w:qFormat/>
+    <w:rsid w:val="7E03B56A"/>
+    <w:pPr>
+      <w:keepNext/>
+      <w:spacing w:before="40" w:after="0"/>
+      <w:outlineLvl w:val="7"/>
+    </w:pPr>
+    <w:rPr>
+      <w:rFonts w:asciiTheme="majorHAnsi" w:eastAsiaTheme="majorEastAsia" w:hAnsiTheme="majorHAnsi" w:cstheme="majorBidi"/>
+      <w:color w:val="272727"/>
+      <w:sz w:val="21"/>
+      <w:szCs w:val="21"/>
+    </w:rPr>
+  </w:style>
+  <w:style w:type="paragraph" w:styleId="Heading9">
+    <w:name w:val="heading 9"/>
+    <w:basedOn w:val="Normal"/>
+    <w:next w:val="Normal"/>
+    <w:link w:val="Heading9Char"/>
+    <w:uiPriority w:val="9"/>
+    <w:unhideWhenUsed/>
+    <w:qFormat/>
+    <w:rsid w:val="7E03B56A"/>
+    <w:pPr>
+      <w:keepNext/>
+      <w:spacing w:before="40" w:after="0"/>
+      <w:outlineLvl w:val="8"/>
+    </w:pPr>
+    <w:rPr>
+      <w:rFonts w:asciiTheme="majorHAnsi" w:eastAsiaTheme="majorEastAsia" w:hAnsiTheme="majorHAnsi" w:cstheme="majorBidi"/>
+      <w:i/>
+      <w:iCs/>
+      <w:color w:val="272727"/>
+      <w:sz w:val="21"/>
+      <w:szCs w:val="21"/>
+    </w:rPr>
+  </w:style>
+  <w:style w:type="character" w:default="1" w:styleId="DefaultParagraphFont">
     <w:name w:val="Default Paragraph Font"/>
     <w:uiPriority w:val="1"/>
     <w:semiHidden/>
     <w:unhideWhenUsed/>
   </w:style>
-  <w:style w:type="table" w:styleId="TableNormal" w:default="1">
+  <w:style w:type="table" w:default="1" w:styleId="TableNormal">
     <w:name w:val="Normal Table"/>
     <w:uiPriority w:val="99"/>
     <w:semiHidden/>
@@ -1701,7 +1454,7 @@
       </w:tblCellMar>
     </w:tblPr>
   </w:style>
-  <w:style w:type="numbering" w:styleId="NoList" w:default="1">
+  <w:style w:type="numbering" w:default="1" w:styleId="NoList">
     <w:name w:val="No List"/>
     <w:uiPriority w:val="99"/>
     <w:semiHidden/>
@@ -1720,25 +1473,24 @@
     </w:rPr>
   </w:style>
   <w:style w:type="paragraph" w:styleId="ListParagraph">
+    <w:name w:val="List Paragraph"/>
+    <w:basedOn w:val="Normal"/>
     <w:uiPriority w:val="34"/>
-    <w:name w:val="List Paragraph"/>
-    <w:basedOn w:val="Normal"/>
     <w:qFormat/>
     <w:rsid w:val="7E03B56A"/>
     <w:pPr>
-      <w:spacing/>
       <w:ind w:left="720"/>
       <w:contextualSpacing/>
     </w:pPr>
   </w:style>
-  <w:style w:type="character" w:styleId="TitleChar" w:customStyle="true">
-    <w:uiPriority w:val="10"/>
+  <w:style w:type="character" w:customStyle="1" w:styleId="TitleChar">
     <w:name w:val="Title Char"/>
     <w:basedOn w:val="DefaultParagraphFont"/>
     <w:link w:val="Title"/>
-    <w:rsid w:val="7E03B56A"/>
-    <w:rPr>
-      <w:rFonts w:ascii="Calibri Light" w:hAnsi="Calibri Light" w:eastAsia="" w:cs="" w:asciiTheme="majorAscii" w:hAnsiTheme="majorAscii" w:eastAsiaTheme="majorEastAsia" w:cstheme="majorBidi"/>
+    <w:uiPriority w:val="10"/>
+    <w:rsid w:val="7E03B56A"/>
+    <w:rPr>
+      <w:rFonts w:asciiTheme="majorHAnsi" w:eastAsiaTheme="majorEastAsia" w:hAnsiTheme="majorHAnsi" w:cstheme="majorBidi"/>
       <w:b w:val="0"/>
       <w:bCs w:val="0"/>
       <w:noProof w:val="0"/>
@@ -1748,69 +1500,48 @@
     </w:rPr>
   </w:style>
   <w:style w:type="paragraph" w:styleId="Title">
-    <w:uiPriority w:val="10"/>
     <w:name w:val="Title"/>
     <w:basedOn w:val="Normal"/>
     <w:next w:val="Normal"/>
     <w:link w:val="TitleChar"/>
+    <w:uiPriority w:val="10"/>
     <w:qFormat/>
     <w:rsid w:val="7E03B56A"/>
-    <w:rPr>
-      <w:rFonts w:ascii="Calibri Light" w:hAnsi="Calibri Light" w:eastAsia="" w:cs="" w:asciiTheme="majorAscii" w:hAnsiTheme="majorAscii" w:eastAsiaTheme="majorEastAsia" w:cstheme="majorBidi"/>
+    <w:pPr>
+      <w:spacing w:after="0"/>
+      <w:contextualSpacing/>
+    </w:pPr>
+    <w:rPr>
+      <w:rFonts w:asciiTheme="majorHAnsi" w:eastAsiaTheme="majorEastAsia" w:hAnsiTheme="majorHAnsi" w:cstheme="majorBidi"/>
       <w:sz w:val="56"/>
       <w:szCs w:val="56"/>
     </w:rPr>
-    <w:pPr>
-      <w:spacing w:after="0"/>
-      <w:contextualSpacing/>
-    </w:pPr>
-  </w:style>
-  <w:style w:type="character" w:styleId="Heading1Char" w:customStyle="true">
-    <w:uiPriority w:val="9"/>
+  </w:style>
+  <w:style w:type="character" w:customStyle="1" w:styleId="Heading1Char">
     <w:name w:val="Heading 1 Char"/>
     <w:basedOn w:val="DefaultParagraphFont"/>
     <w:link w:val="Heading1"/>
-    <w:rsid w:val="7E03B56A"/>
-    <w:rPr>
-      <w:rFonts w:ascii="Calibri" w:hAnsi="Calibri" w:eastAsia="Calibri" w:cs="Calibri" w:asciiTheme="minorAscii" w:hAnsiTheme="minorAscii" w:eastAsiaTheme="minorAscii" w:cstheme="minorAscii"/>
+    <w:uiPriority w:val="9"/>
+    <w:rsid w:val="7E03B56A"/>
+    <w:rPr>
+      <w:rFonts w:asciiTheme="minorHAnsi" w:eastAsiaTheme="minorEastAsia" w:hAnsiTheme="minorHAnsi" w:cstheme="minorBidi"/>
       <w:b w:val="0"/>
       <w:bCs w:val="0"/>
       <w:noProof w:val="0"/>
-      <w:color w:val="2F5496" w:themeColor="accent1" w:themeTint="FF" w:themeShade="BF"/>
+      <w:color w:val="2F5496" w:themeColor="accent1" w:themeShade="BF"/>
       <w:sz w:val="32"/>
       <w:szCs w:val="32"/>
       <w:lang w:val="en-US"/>
     </w:rPr>
   </w:style>
-  <w:style w:type="paragraph" w:styleId="Heading1">
-    <w:uiPriority w:val="9"/>
-    <w:name w:val="heading 1"/>
-    <w:basedOn w:val="Normal"/>
-    <w:next w:val="Normal"/>
-    <w:link w:val="Heading1Char"/>
-    <w:qFormat/>
-    <w:rsid w:val="7E03B56A"/>
-    <w:rPr>
-      <w:rFonts w:asciiTheme="minorAscii" w:hAnsiTheme="minorAscii" w:eastAsiaTheme="minorAscii" w:cstheme="minorAscii"/>
-      <w:color w:val="2F5496" w:themeColor="accent1" w:themeTint="FF" w:themeShade="BF"/>
-      <w:sz w:val="32"/>
-      <w:szCs w:val="32"/>
-    </w:rPr>
-    <w:pPr>
-      <w:keepNext w:val="1"/>
-      <w:spacing w:before="240" w:after="0"/>
-      <w:jc w:val="center"/>
-      <w:outlineLvl w:val="0"/>
-    </w:pPr>
-  </w:style>
-  <w:style w:type="character" w:styleId="Heading3Char" w:customStyle="true">
-    <w:uiPriority w:val="9"/>
+  <w:style w:type="character" w:customStyle="1" w:styleId="Heading3Char">
     <w:name w:val="Heading 3 Char"/>
     <w:basedOn w:val="DefaultParagraphFont"/>
     <w:link w:val="Heading3"/>
-    <w:rsid w:val="7E03B56A"/>
-    <w:rPr>
-      <w:rFonts w:ascii="Calibri Light" w:hAnsi="Calibri Light" w:eastAsia="" w:cs="" w:asciiTheme="majorAscii" w:hAnsiTheme="majorAscii" w:eastAsiaTheme="majorEastAsia" w:cstheme="majorBidi"/>
+    <w:uiPriority w:val="9"/>
+    <w:rsid w:val="7E03B56A"/>
+    <w:rPr>
+      <w:rFonts w:asciiTheme="majorHAnsi" w:eastAsiaTheme="majorEastAsia" w:hAnsiTheme="majorHAnsi" w:cstheme="majorBidi"/>
       <w:b w:val="0"/>
       <w:bCs w:val="0"/>
       <w:noProof w:val="0"/>
@@ -1820,296 +1551,129 @@
       <w:lang w:val="en-US"/>
     </w:rPr>
   </w:style>
-  <w:style w:type="paragraph" w:styleId="Heading3">
-    <w:uiPriority w:val="9"/>
-    <w:name w:val="heading 3"/>
-    <w:basedOn w:val="Normal"/>
-    <w:next w:val="Normal"/>
-    <w:unhideWhenUsed/>
-    <w:link w:val="Heading3Char"/>
-    <w:qFormat/>
-    <w:rsid w:val="7E03B56A"/>
-    <w:rPr>
-      <w:rFonts w:ascii="Calibri Light" w:hAnsi="Calibri Light" w:eastAsia="" w:cs="" w:asciiTheme="majorAscii" w:hAnsiTheme="majorAscii" w:eastAsiaTheme="majorEastAsia" w:cstheme="majorBidi"/>
-      <w:color w:val="1F3763"/>
-    </w:rPr>
-    <w:pPr>
-      <w:keepNext w:val="1"/>
-      <w:spacing w:before="40" w:after="0"/>
-      <w:outlineLvl w:val="2"/>
-    </w:pPr>
-  </w:style>
-  <w:style w:type="character" w:styleId="Heading2Char" w:customStyle="true">
-    <w:uiPriority w:val="9"/>
+  <w:style w:type="character" w:customStyle="1" w:styleId="Heading2Char">
     <w:name w:val="Heading 2 Char"/>
     <w:basedOn w:val="DefaultParagraphFont"/>
     <w:link w:val="Heading2"/>
-    <w:rsid w:val="7E03B56A"/>
-    <w:rPr>
-      <w:rFonts w:ascii="Calibri" w:hAnsi="Calibri" w:eastAsia="Calibri" w:cs="Calibri" w:asciiTheme="minorAscii" w:hAnsiTheme="minorAscii" w:eastAsiaTheme="minorAscii" w:cstheme="minorAscii"/>
+    <w:uiPriority w:val="9"/>
+    <w:rsid w:val="7E03B56A"/>
+    <w:rPr>
+      <w:rFonts w:asciiTheme="minorHAnsi" w:eastAsiaTheme="minorEastAsia" w:hAnsiTheme="minorHAnsi" w:cstheme="minorBidi"/>
       <w:b w:val="0"/>
       <w:bCs w:val="0"/>
       <w:noProof w:val="0"/>
-      <w:color w:val="2F5496" w:themeColor="accent1" w:themeTint="FF" w:themeShade="BF"/>
+      <w:color w:val="2F5496" w:themeColor="accent1" w:themeShade="BF"/>
       <w:sz w:val="28"/>
       <w:szCs w:val="28"/>
       <w:lang w:val="en-US"/>
     </w:rPr>
   </w:style>
-  <w:style w:type="paragraph" w:styleId="Heading2">
-    <w:uiPriority w:val="9"/>
-    <w:name w:val="heading 2"/>
-    <w:basedOn w:val="Normal"/>
-    <w:next w:val="Normal"/>
-    <w:unhideWhenUsed/>
-    <w:link w:val="Heading2Char"/>
-    <w:qFormat/>
-    <w:rsid w:val="7E03B56A"/>
-    <w:rPr>
-      <w:rFonts w:asciiTheme="minorAscii" w:hAnsiTheme="minorAscii" w:eastAsiaTheme="minorAscii" w:cstheme="minorAscii"/>
-      <w:color w:val="2F5496" w:themeColor="accent1" w:themeTint="FF" w:themeShade="BF"/>
-      <w:sz w:val="28"/>
-      <w:szCs w:val="28"/>
-    </w:rPr>
-    <w:pPr>
-      <w:keepNext w:val="1"/>
-      <w:spacing w:before="40" w:after="0"/>
-      <w:outlineLvl w:val="1"/>
-    </w:pPr>
-  </w:style>
-  <w:style w:type="paragraph" w:styleId="Code" w:customStyle="true">
+  <w:style w:type="paragraph" w:customStyle="1" w:styleId="Code">
     <w:name w:val="Code"/>
     <w:basedOn w:val="Normal"/>
     <w:link w:val="CodeChar"/>
     <w:qFormat/>
     <w:rsid w:val="7E03B56A"/>
     <w:rPr>
-      <w:rFonts w:ascii="Consolas" w:hAnsi="Consolas" w:eastAsia="Consolas" w:cs="Consolas"/>
+      <w:rFonts w:ascii="Consolas" w:eastAsia="Consolas" w:hAnsi="Consolas" w:cs="Consolas"/>
       <w:color w:val="FF0000"/>
     </w:rPr>
-    <w:pPr>
-      <w:bidi w:val="0"/>
-    </w:pPr>
-  </w:style>
-  <w:style w:type="paragraph" w:styleId="Heading4">
-    <w:uiPriority w:val="9"/>
-    <w:name w:val="heading 4"/>
-    <w:basedOn w:val="Normal"/>
-    <w:next w:val="Normal"/>
-    <w:unhideWhenUsed/>
-    <w:link w:val="Heading4Char"/>
-    <w:qFormat/>
-    <w:rsid w:val="7E03B56A"/>
-    <w:rPr>
-      <w:rFonts w:ascii="Calibri Light" w:hAnsi="Calibri Light" w:eastAsia="" w:cs="" w:asciiTheme="majorAscii" w:hAnsiTheme="majorAscii" w:eastAsiaTheme="majorEastAsia" w:cstheme="majorBidi"/>
-      <w:i w:val="1"/>
-      <w:iCs w:val="1"/>
-      <w:color w:val="2F5496" w:themeColor="accent1" w:themeTint="FF" w:themeShade="BF"/>
-    </w:rPr>
-    <w:pPr>
-      <w:keepNext w:val="1"/>
-      <w:spacing w:before="40" w:after="0"/>
-      <w:outlineLvl w:val="3"/>
-    </w:pPr>
-  </w:style>
-  <w:style w:type="paragraph" w:styleId="Heading5">
-    <w:uiPriority w:val="9"/>
-    <w:name w:val="heading 5"/>
-    <w:basedOn w:val="Normal"/>
-    <w:next w:val="Normal"/>
-    <w:unhideWhenUsed/>
-    <w:link w:val="Heading5Char"/>
-    <w:qFormat/>
-    <w:rsid w:val="7E03B56A"/>
-    <w:rPr>
-      <w:rFonts w:ascii="Calibri Light" w:hAnsi="Calibri Light" w:eastAsia="" w:cs="" w:asciiTheme="majorAscii" w:hAnsiTheme="majorAscii" w:eastAsiaTheme="majorEastAsia" w:cstheme="majorBidi"/>
-      <w:color w:val="2F5496" w:themeColor="accent1" w:themeTint="FF" w:themeShade="BF"/>
-    </w:rPr>
-    <w:pPr>
-      <w:keepNext w:val="1"/>
-      <w:spacing w:before="40" w:after="0"/>
-      <w:outlineLvl w:val="4"/>
-    </w:pPr>
-  </w:style>
-  <w:style w:type="paragraph" w:styleId="Heading6">
-    <w:uiPriority w:val="9"/>
-    <w:name w:val="heading 6"/>
-    <w:basedOn w:val="Normal"/>
-    <w:next w:val="Normal"/>
-    <w:unhideWhenUsed/>
-    <w:link w:val="Heading6Char"/>
-    <w:qFormat/>
-    <w:rsid w:val="7E03B56A"/>
-    <w:rPr>
-      <w:rFonts w:ascii="Calibri Light" w:hAnsi="Calibri Light" w:eastAsia="" w:cs="" w:asciiTheme="majorAscii" w:hAnsiTheme="majorAscii" w:eastAsiaTheme="majorEastAsia" w:cstheme="majorBidi"/>
-      <w:color w:val="1F3763"/>
-    </w:rPr>
-    <w:pPr>
-      <w:keepNext w:val="1"/>
-      <w:spacing w:before="40" w:after="0"/>
-      <w:outlineLvl w:val="5"/>
-    </w:pPr>
-  </w:style>
-  <w:style w:type="paragraph" w:styleId="Heading7">
-    <w:uiPriority w:val="9"/>
-    <w:name w:val="heading 7"/>
-    <w:basedOn w:val="Normal"/>
-    <w:next w:val="Normal"/>
-    <w:unhideWhenUsed/>
-    <w:link w:val="Heading7Char"/>
-    <w:qFormat/>
-    <w:rsid w:val="7E03B56A"/>
-    <w:rPr>
-      <w:rFonts w:ascii="Calibri Light" w:hAnsi="Calibri Light" w:eastAsia="" w:cs="" w:asciiTheme="majorAscii" w:hAnsiTheme="majorAscii" w:eastAsiaTheme="majorEastAsia" w:cstheme="majorBidi"/>
-      <w:i w:val="1"/>
-      <w:iCs w:val="1"/>
-      <w:color w:val="1F3763"/>
-    </w:rPr>
-    <w:pPr>
-      <w:keepNext w:val="1"/>
-      <w:spacing w:before="40" w:after="0"/>
-      <w:outlineLvl w:val="6"/>
-    </w:pPr>
-  </w:style>
-  <w:style w:type="paragraph" w:styleId="Heading8">
-    <w:uiPriority w:val="9"/>
-    <w:name w:val="heading 8"/>
-    <w:basedOn w:val="Normal"/>
-    <w:next w:val="Normal"/>
-    <w:unhideWhenUsed/>
-    <w:link w:val="Heading8Char"/>
-    <w:qFormat/>
-    <w:rsid w:val="7E03B56A"/>
-    <w:rPr>
-      <w:rFonts w:ascii="Calibri Light" w:hAnsi="Calibri Light" w:eastAsia="" w:cs="" w:asciiTheme="majorAscii" w:hAnsiTheme="majorAscii" w:eastAsiaTheme="majorEastAsia" w:cstheme="majorBidi"/>
-      <w:color w:val="272727"/>
-      <w:sz w:val="21"/>
-      <w:szCs w:val="21"/>
-    </w:rPr>
-    <w:pPr>
-      <w:keepNext w:val="1"/>
-      <w:spacing w:before="40" w:after="0"/>
-      <w:outlineLvl w:val="7"/>
-    </w:pPr>
-  </w:style>
-  <w:style w:type="paragraph" w:styleId="Heading9">
-    <w:uiPriority w:val="9"/>
-    <w:name w:val="heading 9"/>
-    <w:basedOn w:val="Normal"/>
-    <w:next w:val="Normal"/>
-    <w:unhideWhenUsed/>
-    <w:link w:val="Heading9Char"/>
-    <w:qFormat/>
-    <w:rsid w:val="7E03B56A"/>
-    <w:rPr>
-      <w:rFonts w:ascii="Calibri Light" w:hAnsi="Calibri Light" w:eastAsia="" w:cs="" w:asciiTheme="majorAscii" w:hAnsiTheme="majorAscii" w:eastAsiaTheme="majorEastAsia" w:cstheme="majorBidi"/>
-      <w:i w:val="1"/>
-      <w:iCs w:val="1"/>
-      <w:color w:val="272727"/>
-      <w:sz w:val="21"/>
-      <w:szCs w:val="21"/>
-    </w:rPr>
-    <w:pPr>
-      <w:keepNext w:val="1"/>
-      <w:spacing w:before="40" w:after="0"/>
-      <w:outlineLvl w:val="8"/>
-    </w:pPr>
   </w:style>
   <w:style w:type="paragraph" w:styleId="Subtitle">
-    <w:uiPriority w:val="11"/>
     <w:name w:val="Subtitle"/>
     <w:basedOn w:val="Normal"/>
     <w:next w:val="Normal"/>
     <w:link w:val="SubtitleChar"/>
+    <w:uiPriority w:val="11"/>
     <w:qFormat/>
     <w:rsid w:val="7E03B56A"/>
     <w:rPr>
-      <w:rFonts w:eastAsia="" w:cs="" w:asciiTheme="minorAscii" w:hAnsiTheme="minorAscii" w:eastAsiaTheme="minorEastAsia" w:cstheme="minorBidi"/>
+      <w:rFonts w:eastAsiaTheme="minorEastAsia" w:cstheme="minorBidi"/>
       <w:color w:val="5A5A5A"/>
     </w:rPr>
   </w:style>
   <w:style w:type="paragraph" w:styleId="Quote">
-    <w:uiPriority w:val="29"/>
     <w:name w:val="Quote"/>
     <w:basedOn w:val="Normal"/>
     <w:next w:val="Normal"/>
     <w:link w:val="QuoteChar"/>
+    <w:uiPriority w:val="29"/>
     <w:qFormat/>
     <w:rsid w:val="7E03B56A"/>
-    <w:rPr>
-      <w:i w:val="1"/>
-      <w:iCs w:val="1"/>
-      <w:color w:val="404040" w:themeColor="text1" w:themeTint="BF" w:themeShade="FF"/>
-    </w:rPr>
     <w:pPr>
       <w:spacing w:before="200"/>
       <w:ind w:left="864" w:right="864"/>
       <w:jc w:val="center"/>
     </w:pPr>
+    <w:rPr>
+      <w:i/>
+      <w:iCs/>
+      <w:color w:val="404040" w:themeColor="text1" w:themeTint="BF"/>
+    </w:rPr>
   </w:style>
   <w:style w:type="paragraph" w:styleId="IntenseQuote">
-    <w:uiPriority w:val="30"/>
     <w:name w:val="Intense Quote"/>
     <w:basedOn w:val="Normal"/>
     <w:next w:val="Normal"/>
     <w:link w:val="IntenseQuoteChar"/>
+    <w:uiPriority w:val="30"/>
     <w:qFormat/>
     <w:rsid w:val="7E03B56A"/>
-    <w:rPr>
-      <w:i w:val="1"/>
-      <w:iCs w:val="1"/>
-      <w:color w:val="4472C4" w:themeColor="accent1" w:themeTint="FF" w:themeShade="FF"/>
-    </w:rPr>
     <w:pPr>
       <w:spacing w:before="360" w:after="360"/>
       <w:ind w:left="864" w:right="864"/>
       <w:jc w:val="center"/>
     </w:pPr>
-  </w:style>
-  <w:style w:type="character" w:styleId="Heading4Char" w:customStyle="true">
-    <w:uiPriority w:val="9"/>
+    <w:rPr>
+      <w:i/>
+      <w:iCs/>
+      <w:color w:val="4472C4" w:themeColor="accent1"/>
+    </w:rPr>
+  </w:style>
+  <w:style w:type="character" w:customStyle="1" w:styleId="Heading4Char">
     <w:name w:val="Heading 4 Char"/>
     <w:basedOn w:val="DefaultParagraphFont"/>
     <w:link w:val="Heading4"/>
-    <w:rsid w:val="7E03B56A"/>
-    <w:rPr>
-      <w:rFonts w:ascii="Calibri Light" w:hAnsi="Calibri Light" w:eastAsia="" w:cs="" w:asciiTheme="majorAscii" w:hAnsiTheme="majorAscii" w:eastAsiaTheme="majorEastAsia" w:cstheme="majorBidi"/>
+    <w:uiPriority w:val="9"/>
+    <w:rsid w:val="7E03B56A"/>
+    <w:rPr>
+      <w:rFonts w:asciiTheme="majorHAnsi" w:eastAsiaTheme="majorEastAsia" w:hAnsiTheme="majorHAnsi" w:cstheme="majorBidi"/>
       <w:b w:val="0"/>
       <w:bCs w:val="0"/>
-      <w:i w:val="1"/>
-      <w:iCs w:val="1"/>
+      <w:i/>
+      <w:iCs/>
       <w:noProof w:val="0"/>
-      <w:color w:val="2F5496" w:themeColor="accent1" w:themeTint="FF" w:themeShade="BF"/>
+      <w:color w:val="2F5496" w:themeColor="accent1" w:themeShade="BF"/>
       <w:sz w:val="24"/>
       <w:szCs w:val="24"/>
       <w:lang w:val="en-US"/>
     </w:rPr>
   </w:style>
-  <w:style w:type="character" w:styleId="Heading5Char" w:customStyle="true">
-    <w:uiPriority w:val="9"/>
+  <w:style w:type="character" w:customStyle="1" w:styleId="Heading5Char">
     <w:name w:val="Heading 5 Char"/>
     <w:basedOn w:val="DefaultParagraphFont"/>
     <w:link w:val="Heading5"/>
-    <w:rsid w:val="7E03B56A"/>
-    <w:rPr>
-      <w:rFonts w:ascii="Calibri Light" w:hAnsi="Calibri Light" w:eastAsia="" w:cs="" w:asciiTheme="majorAscii" w:hAnsiTheme="majorAscii" w:eastAsiaTheme="majorEastAsia" w:cstheme="majorBidi"/>
+    <w:uiPriority w:val="9"/>
+    <w:rsid w:val="7E03B56A"/>
+    <w:rPr>
+      <w:rFonts w:asciiTheme="majorHAnsi" w:eastAsiaTheme="majorEastAsia" w:hAnsiTheme="majorHAnsi" w:cstheme="majorBidi"/>
       <w:b w:val="0"/>
       <w:bCs w:val="0"/>
       <w:noProof w:val="0"/>
-      <w:color w:val="2F5496" w:themeColor="accent1" w:themeTint="FF" w:themeShade="BF"/>
+      <w:color w:val="2F5496" w:themeColor="accent1" w:themeShade="BF"/>
       <w:sz w:val="24"/>
       <w:szCs w:val="24"/>
       <w:lang w:val="en-US"/>
     </w:rPr>
   </w:style>
-  <w:style w:type="character" w:styleId="Heading6Char" w:customStyle="true">
-    <w:uiPriority w:val="9"/>
+  <w:style w:type="character" w:customStyle="1" w:styleId="Heading6Char">
     <w:name w:val="Heading 6 Char"/>
     <w:basedOn w:val="DefaultParagraphFont"/>
     <w:link w:val="Heading6"/>
-    <w:rsid w:val="7E03B56A"/>
-    <w:rPr>
-      <w:rFonts w:ascii="Calibri Light" w:hAnsi="Calibri Light" w:eastAsia="" w:cs="" w:asciiTheme="majorAscii" w:hAnsiTheme="majorAscii" w:eastAsiaTheme="majorEastAsia" w:cstheme="majorBidi"/>
+    <w:uiPriority w:val="9"/>
+    <w:rsid w:val="7E03B56A"/>
+    <w:rPr>
+      <w:rFonts w:asciiTheme="majorHAnsi" w:eastAsiaTheme="majorEastAsia" w:hAnsiTheme="majorHAnsi" w:cstheme="majorBidi"/>
       <w:b w:val="0"/>
       <w:bCs w:val="0"/>
       <w:noProof w:val="0"/>
@@ -2119,18 +1683,18 @@
       <w:lang w:val="en-US"/>
     </w:rPr>
   </w:style>
-  <w:style w:type="character" w:styleId="Heading7Char" w:customStyle="true">
-    <w:uiPriority w:val="9"/>
+  <w:style w:type="character" w:customStyle="1" w:styleId="Heading7Char">
     <w:name w:val="Heading 7 Char"/>
     <w:basedOn w:val="DefaultParagraphFont"/>
     <w:link w:val="Heading7"/>
-    <w:rsid w:val="7E03B56A"/>
-    <w:rPr>
-      <w:rFonts w:ascii="Calibri Light" w:hAnsi="Calibri Light" w:eastAsia="" w:cs="" w:asciiTheme="majorAscii" w:hAnsiTheme="majorAscii" w:eastAsiaTheme="majorEastAsia" w:cstheme="majorBidi"/>
+    <w:uiPriority w:val="9"/>
+    <w:rsid w:val="7E03B56A"/>
+    <w:rPr>
+      <w:rFonts w:asciiTheme="majorHAnsi" w:eastAsiaTheme="majorEastAsia" w:hAnsiTheme="majorHAnsi" w:cstheme="majorBidi"/>
       <w:b w:val="0"/>
       <w:bCs w:val="0"/>
-      <w:i w:val="1"/>
-      <w:iCs w:val="1"/>
+      <w:i/>
+      <w:iCs/>
       <w:noProof w:val="0"/>
       <w:color w:val="1F3763"/>
       <w:sz w:val="24"/>
@@ -2138,14 +1702,14 @@
       <w:lang w:val="en-US"/>
     </w:rPr>
   </w:style>
-  <w:style w:type="character" w:styleId="Heading8Char" w:customStyle="true">
-    <w:uiPriority w:val="9"/>
+  <w:style w:type="character" w:customStyle="1" w:styleId="Heading8Char">
     <w:name w:val="Heading 8 Char"/>
     <w:basedOn w:val="DefaultParagraphFont"/>
     <w:link w:val="Heading8"/>
-    <w:rsid w:val="7E03B56A"/>
-    <w:rPr>
-      <w:rFonts w:ascii="Calibri Light" w:hAnsi="Calibri Light" w:eastAsia="" w:cs="" w:asciiTheme="majorAscii" w:hAnsiTheme="majorAscii" w:eastAsiaTheme="majorEastAsia" w:cstheme="majorBidi"/>
+    <w:uiPriority w:val="9"/>
+    <w:rsid w:val="7E03B56A"/>
+    <w:rPr>
+      <w:rFonts w:asciiTheme="majorHAnsi" w:eastAsiaTheme="majorEastAsia" w:hAnsiTheme="majorHAnsi" w:cstheme="majorBidi"/>
       <w:b w:val="0"/>
       <w:bCs w:val="0"/>
       <w:noProof w:val="0"/>
@@ -2155,18 +1719,18 @@
       <w:lang w:val="en-US"/>
     </w:rPr>
   </w:style>
-  <w:style w:type="character" w:styleId="Heading9Char" w:customStyle="true">
-    <w:uiPriority w:val="9"/>
+  <w:style w:type="character" w:customStyle="1" w:styleId="Heading9Char">
     <w:name w:val="Heading 9 Char"/>
     <w:basedOn w:val="DefaultParagraphFont"/>
     <w:link w:val="Heading9"/>
-    <w:rsid w:val="7E03B56A"/>
-    <w:rPr>
-      <w:rFonts w:ascii="Calibri Light" w:hAnsi="Calibri Light" w:eastAsia="" w:cs="" w:asciiTheme="majorAscii" w:hAnsiTheme="majorAscii" w:eastAsiaTheme="majorEastAsia" w:cstheme="majorBidi"/>
+    <w:uiPriority w:val="9"/>
+    <w:rsid w:val="7E03B56A"/>
+    <w:rPr>
+      <w:rFonts w:asciiTheme="majorHAnsi" w:eastAsiaTheme="majorEastAsia" w:hAnsiTheme="majorHAnsi" w:cstheme="majorBidi"/>
       <w:b w:val="0"/>
       <w:bCs w:val="0"/>
-      <w:i w:val="1"/>
-      <w:iCs w:val="1"/>
+      <w:i/>
+      <w:iCs/>
       <w:noProof w:val="0"/>
       <w:color w:val="272727"/>
       <w:sz w:val="21"/>
@@ -2174,14 +1738,14 @@
       <w:lang w:val="en-US"/>
     </w:rPr>
   </w:style>
-  <w:style w:type="character" w:styleId="SubtitleChar" w:customStyle="true">
-    <w:uiPriority w:val="11"/>
+  <w:style w:type="character" w:customStyle="1" w:styleId="SubtitleChar">
     <w:name w:val="Subtitle Char"/>
     <w:basedOn w:val="DefaultParagraphFont"/>
     <w:link w:val="Subtitle"/>
-    <w:rsid w:val="7E03B56A"/>
-    <w:rPr>
-      <w:rFonts w:ascii="Calibri" w:hAnsi="Calibri" w:eastAsia="" w:cs="" w:asciiTheme="minorAscii" w:hAnsiTheme="minorAscii" w:eastAsiaTheme="minorEastAsia" w:cstheme="minorBidi"/>
+    <w:uiPriority w:val="11"/>
+    <w:rsid w:val="7E03B56A"/>
+    <w:rPr>
+      <w:rFonts w:asciiTheme="minorHAnsi" w:eastAsiaTheme="minorEastAsia" w:hAnsiTheme="minorHAnsi" w:cstheme="minorBidi"/>
       <w:b w:val="0"/>
       <w:bCs w:val="0"/>
       <w:noProof w:val="0"/>
@@ -2191,60 +1755,60 @@
       <w:lang w:val="en-US"/>
     </w:rPr>
   </w:style>
-  <w:style w:type="character" w:styleId="QuoteChar" w:customStyle="true">
-    <w:uiPriority w:val="29"/>
+  <w:style w:type="character" w:customStyle="1" w:styleId="QuoteChar">
     <w:name w:val="Quote Char"/>
     <w:basedOn w:val="DefaultParagraphFont"/>
     <w:link w:val="Quote"/>
-    <w:rsid w:val="7E03B56A"/>
-    <w:rPr>
-      <w:rFonts w:ascii="Calibri" w:hAnsi="Calibri" w:eastAsia="Calibri" w:cs="Calibri"/>
+    <w:uiPriority w:val="29"/>
+    <w:rsid w:val="7E03B56A"/>
+    <w:rPr>
+      <w:rFonts w:ascii="Calibri" w:eastAsia="Calibri" w:hAnsi="Calibri" w:cs="Calibri"/>
       <w:b w:val="0"/>
       <w:bCs w:val="0"/>
-      <w:i w:val="1"/>
-      <w:iCs w:val="1"/>
+      <w:i/>
+      <w:iCs/>
       <w:noProof w:val="0"/>
-      <w:color w:val="404040" w:themeColor="text1" w:themeTint="BF" w:themeShade="FF"/>
+      <w:color w:val="404040" w:themeColor="text1" w:themeTint="BF"/>
       <w:sz w:val="24"/>
       <w:szCs w:val="24"/>
       <w:lang w:val="en-US"/>
     </w:rPr>
   </w:style>
-  <w:style w:type="character" w:styleId="IntenseQuoteChar" w:customStyle="true">
-    <w:uiPriority w:val="30"/>
+  <w:style w:type="character" w:customStyle="1" w:styleId="IntenseQuoteChar">
     <w:name w:val="Intense Quote Char"/>
     <w:basedOn w:val="DefaultParagraphFont"/>
     <w:link w:val="IntenseQuote"/>
-    <w:rsid w:val="7E03B56A"/>
-    <w:rPr>
-      <w:rFonts w:ascii="Calibri" w:hAnsi="Calibri" w:eastAsia="Calibri" w:cs="Calibri"/>
+    <w:uiPriority w:val="30"/>
+    <w:rsid w:val="7E03B56A"/>
+    <w:rPr>
+      <w:rFonts w:ascii="Calibri" w:eastAsia="Calibri" w:hAnsi="Calibri" w:cs="Calibri"/>
       <w:b w:val="0"/>
       <w:bCs w:val="0"/>
-      <w:i w:val="1"/>
-      <w:iCs w:val="1"/>
+      <w:i/>
+      <w:iCs/>
       <w:noProof w:val="0"/>
-      <w:color w:val="4472C4" w:themeColor="accent1" w:themeTint="FF" w:themeShade="FF"/>
+      <w:color w:val="4472C4" w:themeColor="accent1"/>
       <w:sz w:val="24"/>
       <w:szCs w:val="24"/>
       <w:lang w:val="en-US"/>
     </w:rPr>
   </w:style>
   <w:style w:type="paragraph" w:styleId="TOC1">
+    <w:name w:val="toc 1"/>
+    <w:basedOn w:val="Normal"/>
+    <w:next w:val="Normal"/>
     <w:uiPriority w:val="39"/>
-    <w:name w:val="toc 1"/>
+    <w:unhideWhenUsed/>
+    <w:rsid w:val="7E03B56A"/>
+    <w:pPr>
+      <w:spacing w:after="100"/>
+    </w:pPr>
+  </w:style>
+  <w:style w:type="paragraph" w:styleId="TOC2">
+    <w:name w:val="toc 2"/>
     <w:basedOn w:val="Normal"/>
     <w:next w:val="Normal"/>
-    <w:unhideWhenUsed/>
-    <w:rsid w:val="7E03B56A"/>
-    <w:pPr>
-      <w:spacing w:after="100"/>
-    </w:pPr>
-  </w:style>
-  <w:style w:type="paragraph" w:styleId="TOC2">
     <w:uiPriority w:val="39"/>
-    <w:name w:val="toc 2"/>
-    <w:basedOn w:val="Normal"/>
-    <w:next w:val="Normal"/>
     <w:unhideWhenUsed/>
     <w:rsid w:val="7E03B56A"/>
     <w:pPr>
@@ -2253,10 +1817,10 @@
     </w:pPr>
   </w:style>
   <w:style w:type="paragraph" w:styleId="TOC3">
+    <w:name w:val="toc 3"/>
+    <w:basedOn w:val="Normal"/>
+    <w:next w:val="Normal"/>
     <w:uiPriority w:val="39"/>
-    <w:name w:val="toc 3"/>
-    <w:basedOn w:val="Normal"/>
-    <w:next w:val="Normal"/>
     <w:unhideWhenUsed/>
     <w:rsid w:val="7E03B56A"/>
     <w:pPr>
@@ -2265,10 +1829,10 @@
     </w:pPr>
   </w:style>
   <w:style w:type="paragraph" w:styleId="TOC4">
+    <w:name w:val="toc 4"/>
+    <w:basedOn w:val="Normal"/>
+    <w:next w:val="Normal"/>
     <w:uiPriority w:val="39"/>
-    <w:name w:val="toc 4"/>
-    <w:basedOn w:val="Normal"/>
-    <w:next w:val="Normal"/>
     <w:unhideWhenUsed/>
     <w:rsid w:val="7E03B56A"/>
     <w:pPr>
@@ -2277,10 +1841,10 @@
     </w:pPr>
   </w:style>
   <w:style w:type="paragraph" w:styleId="TOC5">
+    <w:name w:val="toc 5"/>
+    <w:basedOn w:val="Normal"/>
+    <w:next w:val="Normal"/>
     <w:uiPriority w:val="39"/>
-    <w:name w:val="toc 5"/>
-    <w:basedOn w:val="Normal"/>
-    <w:next w:val="Normal"/>
     <w:unhideWhenUsed/>
     <w:rsid w:val="7E03B56A"/>
     <w:pPr>
@@ -2289,10 +1853,10 @@
     </w:pPr>
   </w:style>
   <w:style w:type="paragraph" w:styleId="TOC6">
+    <w:name w:val="toc 6"/>
+    <w:basedOn w:val="Normal"/>
+    <w:next w:val="Normal"/>
     <w:uiPriority w:val="39"/>
-    <w:name w:val="toc 6"/>
-    <w:basedOn w:val="Normal"/>
-    <w:next w:val="Normal"/>
     <w:unhideWhenUsed/>
     <w:rsid w:val="7E03B56A"/>
     <w:pPr>
@@ -2301,10 +1865,10 @@
     </w:pPr>
   </w:style>
   <w:style w:type="paragraph" w:styleId="TOC7">
+    <w:name w:val="toc 7"/>
+    <w:basedOn w:val="Normal"/>
+    <w:next w:val="Normal"/>
     <w:uiPriority w:val="39"/>
-    <w:name w:val="toc 7"/>
-    <w:basedOn w:val="Normal"/>
-    <w:next w:val="Normal"/>
     <w:unhideWhenUsed/>
     <w:rsid w:val="7E03B56A"/>
     <w:pPr>
@@ -2313,10 +1877,10 @@
     </w:pPr>
   </w:style>
   <w:style w:type="paragraph" w:styleId="TOC8">
+    <w:name w:val="toc 8"/>
+    <w:basedOn w:val="Normal"/>
+    <w:next w:val="Normal"/>
     <w:uiPriority w:val="39"/>
-    <w:name w:val="toc 8"/>
-    <w:basedOn w:val="Normal"/>
-    <w:next w:val="Normal"/>
     <w:unhideWhenUsed/>
     <w:rsid w:val="7E03B56A"/>
     <w:pPr>
@@ -2325,10 +1889,10 @@
     </w:pPr>
   </w:style>
   <w:style w:type="paragraph" w:styleId="TOC9">
+    <w:name w:val="toc 9"/>
+    <w:basedOn w:val="Normal"/>
+    <w:next w:val="Normal"/>
     <w:uiPriority w:val="39"/>
-    <w:name w:val="toc 9"/>
-    <w:basedOn w:val="Normal"/>
-    <w:next w:val="Normal"/>
     <w:unhideWhenUsed/>
     <w:rsid w:val="7E03B56A"/>
     <w:pPr>
@@ -2337,30 +1901,30 @@
     </w:pPr>
   </w:style>
   <w:style w:type="paragraph" w:styleId="EndnoteText">
+    <w:name w:val="endnote text"/>
+    <w:basedOn w:val="Normal"/>
+    <w:link w:val="EndnoteTextChar"/>
     <w:uiPriority w:val="99"/>
-    <w:name w:val="endnote text"/>
-    <w:basedOn w:val="Normal"/>
     <w:semiHidden/>
     <w:unhideWhenUsed/>
-    <w:link w:val="EndnoteTextChar"/>
-    <w:rsid w:val="7E03B56A"/>
+    <w:rsid w:val="7E03B56A"/>
+    <w:pPr>
+      <w:spacing w:after="0"/>
+    </w:pPr>
     <w:rPr>
       <w:sz w:val="20"/>
       <w:szCs w:val="20"/>
     </w:rPr>
-    <w:pPr>
-      <w:spacing w:after="0"/>
-    </w:pPr>
-  </w:style>
-  <w:style w:type="character" w:styleId="EndnoteTextChar" w:customStyle="true">
-    <w:uiPriority w:val="99"/>
+  </w:style>
+  <w:style w:type="character" w:customStyle="1" w:styleId="EndnoteTextChar">
     <w:name w:val="Endnote Text Char"/>
     <w:basedOn w:val="DefaultParagraphFont"/>
+    <w:link w:val="EndnoteText"/>
+    <w:uiPriority w:val="99"/>
     <w:semiHidden/>
-    <w:link w:val="EndnoteText"/>
-    <w:rsid w:val="7E03B56A"/>
-    <w:rPr>
-      <w:rFonts w:ascii="Calibri" w:hAnsi="Calibri" w:eastAsia="Calibri" w:cs="Calibri"/>
+    <w:rsid w:val="7E03B56A"/>
+    <w:rPr>
+      <w:rFonts w:ascii="Calibri" w:eastAsia="Calibri" w:hAnsi="Calibri" w:cs="Calibri"/>
       <w:b w:val="0"/>
       <w:bCs w:val="0"/>
       <w:noProof w:val="0"/>
@@ -2370,28 +1934,28 @@
     </w:rPr>
   </w:style>
   <w:style w:type="paragraph" w:styleId="Footer">
+    <w:name w:val="footer"/>
+    <w:basedOn w:val="Normal"/>
+    <w:link w:val="FooterChar"/>
     <w:uiPriority w:val="99"/>
-    <w:name w:val="footer"/>
-    <w:basedOn w:val="Normal"/>
-    <w:unhideWhenUsed/>
-    <w:link w:val="FooterChar"/>
+    <w:unhideWhenUsed/>
     <w:rsid w:val="7E03B56A"/>
     <w:pPr>
       <w:tabs>
-        <w:tab w:val="center" w:leader="none" w:pos="4680"/>
-        <w:tab w:val="right" w:leader="none" w:pos="9360"/>
+        <w:tab w:val="center" w:pos="4680"/>
+        <w:tab w:val="right" w:pos="9360"/>
       </w:tabs>
       <w:spacing w:after="0"/>
     </w:pPr>
   </w:style>
-  <w:style w:type="character" w:styleId="FooterChar" w:customStyle="true">
-    <w:uiPriority w:val="99"/>
+  <w:style w:type="character" w:customStyle="1" w:styleId="FooterChar">
     <w:name w:val="Footer Char"/>
     <w:basedOn w:val="DefaultParagraphFont"/>
     <w:link w:val="Footer"/>
-    <w:rsid w:val="7E03B56A"/>
-    <w:rPr>
-      <w:rFonts w:ascii="Calibri" w:hAnsi="Calibri" w:eastAsia="Calibri" w:cs="Calibri"/>
+    <w:uiPriority w:val="99"/>
+    <w:rsid w:val="7E03B56A"/>
+    <w:rPr>
+      <w:rFonts w:ascii="Calibri" w:eastAsia="Calibri" w:hAnsi="Calibri" w:cs="Calibri"/>
       <w:b w:val="0"/>
       <w:bCs w:val="0"/>
       <w:noProof w:val="0"/>
@@ -2401,30 +1965,30 @@
     </w:rPr>
   </w:style>
   <w:style w:type="paragraph" w:styleId="FootnoteText">
+    <w:name w:val="footnote text"/>
+    <w:basedOn w:val="Normal"/>
+    <w:link w:val="FootnoteTextChar"/>
     <w:uiPriority w:val="99"/>
-    <w:name w:val="footnote text"/>
-    <w:basedOn w:val="Normal"/>
     <w:semiHidden/>
     <w:unhideWhenUsed/>
-    <w:link w:val="FootnoteTextChar"/>
-    <w:rsid w:val="7E03B56A"/>
+    <w:rsid w:val="7E03B56A"/>
+    <w:pPr>
+      <w:spacing w:after="0"/>
+    </w:pPr>
     <w:rPr>
       <w:sz w:val="20"/>
       <w:szCs w:val="20"/>
     </w:rPr>
-    <w:pPr>
-      <w:spacing w:after="0"/>
-    </w:pPr>
-  </w:style>
-  <w:style w:type="character" w:styleId="FootnoteTextChar" w:customStyle="true">
-    <w:uiPriority w:val="99"/>
+  </w:style>
+  <w:style w:type="character" w:customStyle="1" w:styleId="FootnoteTextChar">
     <w:name w:val="Footnote Text Char"/>
     <w:basedOn w:val="DefaultParagraphFont"/>
+    <w:link w:val="FootnoteText"/>
+    <w:uiPriority w:val="99"/>
     <w:semiHidden/>
-    <w:link w:val="FootnoteText"/>
-    <w:rsid w:val="7E03B56A"/>
-    <w:rPr>
-      <w:rFonts w:ascii="Calibri" w:hAnsi="Calibri" w:eastAsia="Calibri" w:cs="Calibri"/>
+    <w:rsid w:val="7E03B56A"/>
+    <w:rPr>
+      <w:rFonts w:ascii="Calibri" w:eastAsia="Calibri" w:hAnsi="Calibri" w:cs="Calibri"/>
       <w:b w:val="0"/>
       <w:bCs w:val="0"/>
       <w:noProof w:val="0"/>
@@ -2434,28 +1998,28 @@
     </w:rPr>
   </w:style>
   <w:style w:type="paragraph" w:styleId="Header">
+    <w:name w:val="header"/>
+    <w:basedOn w:val="Normal"/>
+    <w:link w:val="HeaderChar"/>
     <w:uiPriority w:val="99"/>
-    <w:name w:val="header"/>
-    <w:basedOn w:val="Normal"/>
-    <w:unhideWhenUsed/>
-    <w:link w:val="HeaderChar"/>
+    <w:unhideWhenUsed/>
     <w:rsid w:val="7E03B56A"/>
     <w:pPr>
       <w:tabs>
-        <w:tab w:val="center" w:leader="none" w:pos="4680"/>
-        <w:tab w:val="right" w:leader="none" w:pos="9360"/>
+        <w:tab w:val="center" w:pos="4680"/>
+        <w:tab w:val="right" w:pos="9360"/>
       </w:tabs>
       <w:spacing w:after="0"/>
     </w:pPr>
   </w:style>
-  <w:style w:type="character" w:styleId="HeaderChar" w:customStyle="true">
-    <w:uiPriority w:val="99"/>
+  <w:style w:type="character" w:customStyle="1" w:styleId="HeaderChar">
     <w:name w:val="Header Char"/>
     <w:basedOn w:val="DefaultParagraphFont"/>
     <w:link w:val="Header"/>
-    <w:rsid w:val="7E03B56A"/>
-    <w:rPr>
-      <w:rFonts w:ascii="Calibri" w:hAnsi="Calibri" w:eastAsia="Calibri" w:cs="Calibri"/>
+    <w:uiPriority w:val="99"/>
+    <w:rsid w:val="7E03B56A"/>
+    <w:rPr>
+      <w:rFonts w:ascii="Calibri" w:eastAsia="Calibri" w:hAnsi="Calibri" w:cs="Calibri"/>
       <w:b w:val="0"/>
       <w:bCs w:val="0"/>
       <w:noProof w:val="0"/>
@@ -2464,13 +2028,13 @@
       <w:lang w:val="en-US"/>
     </w:rPr>
   </w:style>
-  <w:style w:type="character" w:styleId="CodeChar" w:customStyle="true">
+  <w:style w:type="character" w:customStyle="1" w:styleId="CodeChar">
     <w:name w:val="Code Char"/>
     <w:basedOn w:val="DefaultParagraphFont"/>
     <w:link w:val="Code"/>
     <w:rsid w:val="7E03B56A"/>
     <w:rPr>
-      <w:rFonts w:ascii="Consolas" w:hAnsi="Consolas" w:eastAsia="Consolas" w:cs="Consolas"/>
+      <w:rFonts w:ascii="Consolas" w:eastAsia="Consolas" w:hAnsi="Consolas" w:cs="Consolas"/>
       <w:b w:val="0"/>
       <w:bCs w:val="0"/>
       <w:noProof w:val="0"/>
@@ -2480,12 +2044,12 @@
       <w:lang w:val="en-US"/>
     </w:rPr>
   </w:style>
-  <w:style xmlns:w14="http://schemas.microsoft.com/office/word/2010/wordml" xmlns:mc="http://schemas.openxmlformats.org/markup-compatibility/2006" xmlns:w="http://schemas.openxmlformats.org/wordprocessingml/2006/main" w:type="character" w:styleId="Emphasis" mc:Ignorable="w14">
-    <w:name xmlns:w="http://schemas.openxmlformats.org/wordprocessingml/2006/main" w:val="Emphasis"/>
-    <w:basedOn xmlns:w="http://schemas.openxmlformats.org/wordprocessingml/2006/main" w:val="DefaultParagraphFont"/>
-    <w:uiPriority xmlns:w="http://schemas.openxmlformats.org/wordprocessingml/2006/main" w:val="20"/>
-    <w:qFormat xmlns:w="http://schemas.openxmlformats.org/wordprocessingml/2006/main"/>
-    <w:rPr xmlns:w="http://schemas.openxmlformats.org/wordprocessingml/2006/main">
+  <w:style w:type="character" w:styleId="Emphasis">
+    <w:name w:val="Emphasis"/>
+    <w:basedOn w:val="DefaultParagraphFont"/>
+    <w:uiPriority w:val="20"/>
+    <w:qFormat/>
+    <w:rPr>
       <w:i/>
       <w:iCs/>
     </w:rPr>

--- a/documentation/SocialFeed_UserStories.docx
+++ b/documentation/SocialFeed_UserStories.docx
@@ -546,9 +546,472 @@
         <w:spacing w:line="276" w:lineRule="auto"/>
       </w:pPr>
       <w:r>
+        <w:rPr>
+          <w:noProof/>
+        </w:rPr>
         <w:lastRenderedPageBreak/>
+        <mc:AlternateContent>
+          <mc:Choice Requires="wps">
+            <w:drawing>
+              <wp:anchor distT="0" distB="0" distL="114300" distR="114300" simplePos="0" relativeHeight="251659264" behindDoc="0" locked="0" layoutInCell="1" allowOverlap="1" wp14:anchorId="7DEE81C9" wp14:editId="27A05B4A">
+                <wp:simplePos x="0" y="0"/>
+                <wp:positionH relativeFrom="column">
+                  <wp:posOffset>-485775</wp:posOffset>
+                </wp:positionH>
+                <wp:positionV relativeFrom="paragraph">
+                  <wp:posOffset>895350</wp:posOffset>
+                </wp:positionV>
+                <wp:extent cx="7166610" cy="3231515"/>
+                <wp:effectExtent l="0" t="0" r="0" b="3175"/>
+                <wp:wrapNone/>
+                <wp:docPr id="2" name="Text Box 2"/>
+                <wp:cNvGraphicFramePr/>
+                <a:graphic xmlns:a="http://schemas.openxmlformats.org/drawingml/2006/main">
+                  <a:graphicData uri="http://schemas.microsoft.com/office/word/2010/wordprocessingShape">
+                    <wps:wsp>
+                      <wps:cNvSpPr txBox="1"/>
+                      <wps:spPr>
+                        <a:xfrm>
+                          <a:off x="0" y="0"/>
+                          <a:ext cx="7166610" cy="3231515"/>
+                        </a:xfrm>
+                        <a:prstGeom prst="rect">
+                          <a:avLst/>
+                        </a:prstGeom>
+                        <a:noFill/>
+                        <a:ln>
+                          <a:noFill/>
+                        </a:ln>
+                      </wps:spPr>
+                      <wps:txbx>
+                        <w:txbxContent>
+                          <w:p>
+                            <w:pPr>
+                              <w:spacing w:line="276" w:lineRule="auto"/>
+                              <w:jc w:val="center"/>
+                              <w:rPr>
+                                <w:b/>
+                                <w:noProof/>
+                                <w:color w:val="F7CAAC" w:themeColor="accent2" w:themeTint="66"/>
+                                <w:sz w:val="72"/>
+                                <w:szCs w:val="72"/>
+                                <w14:textOutline w14:w="11112" w14:cap="flat" w14:cmpd="sng" w14:algn="ctr">
+                                  <w14:solidFill>
+                                    <w14:schemeClr w14:val="accent2"/>
+                                  </w14:solidFill>
+                                  <w14:prstDash w14:val="solid"/>
+                                  <w14:round/>
+                                </w14:textOutline>
+                              </w:rPr>
+                            </w:pPr>
+                            <w:r>
+                              <w:rPr>
+                                <w:b/>
+                                <w:noProof/>
+                                <w:color w:val="F7CAAC" w:themeColor="accent2" w:themeTint="66"/>
+                                <w:sz w:val="72"/>
+                                <w:szCs w:val="72"/>
+                                <w14:textOutline w14:w="11112" w14:cap="flat" w14:cmpd="sng" w14:algn="ctr">
+                                  <w14:solidFill>
+                                    <w14:schemeClr w14:val="accent2"/>
+                                  </w14:solidFill>
+                                  <w14:prstDash w14:val="solid"/>
+                                  <w14:round/>
+                                </w14:textOutline>
+                              </w:rPr>
+                              <w:t>F</w:t>
+                            </w:r>
+                            <w:r>
+                              <w:rPr>
+                                <w:b/>
+                                <w:noProof/>
+                                <w:color w:val="F7CAAC" w:themeColor="accent2" w:themeTint="66"/>
+                                <w:sz w:val="72"/>
+                                <w:szCs w:val="72"/>
+                                <w14:textOutline w14:w="11112" w14:cap="flat" w14:cmpd="sng" w14:algn="ctr">
+                                  <w14:solidFill>
+                                    <w14:schemeClr w14:val="accent2"/>
+                                  </w14:solidFill>
+                                  <w14:prstDash w14:val="solid"/>
+                                  <w14:round/>
+                                </w14:textOutline>
+                              </w:rPr>
+                              <w:t>orm</w:t>
+                            </w:r>
+                            <w:r>
+                              <w:rPr>
+                                <w:b/>
+                                <w:noProof/>
+                                <w:color w:val="F7CAAC" w:themeColor="accent2" w:themeTint="66"/>
+                                <w:sz w:val="72"/>
+                                <w:szCs w:val="72"/>
+                                <w14:textOutline w14:w="11112" w14:cap="flat" w14:cmpd="sng" w14:algn="ctr">
+                                  <w14:solidFill>
+                                    <w14:schemeClr w14:val="accent2"/>
+                                  </w14:solidFill>
+                                  <w14:prstDash w14:val="solid"/>
+                                  <w14:round/>
+                                </w14:textOutline>
+                              </w:rPr>
+                              <w:t xml:space="preserve">  component : CreatePost</w:t>
+                            </w:r>
+                          </w:p>
+                        </w:txbxContent>
+                      </wps:txbx>
+                      <wps:bodyPr rot="0" spcFirstLastPara="0" vertOverflow="overflow" horzOverflow="overflow" vert="horz" wrap="square" lIns="91440" tIns="45720" rIns="91440" bIns="45720" numCol="1" spcCol="0" rtlCol="0" fromWordArt="0" anchor="t" anchorCtr="0" forceAA="0" compatLnSpc="1">
+                        <a:prstTxWarp prst="textNoShape">
+                          <a:avLst/>
+                        </a:prstTxWarp>
+                        <a:spAutoFit/>
+                      </wps:bodyPr>
+                    </wps:wsp>
+                  </a:graphicData>
+                </a:graphic>
+                <wp14:sizeRelH relativeFrom="margin">
+                  <wp14:pctWidth>0</wp14:pctWidth>
+                </wp14:sizeRelH>
+              </wp:anchor>
+            </w:drawing>
+          </mc:Choice>
+          <mc:Fallback>
+            <w:pict>
+              <v:shapetype w14:anchorId="7DEE81C9" id="_x0000_t202" coordsize="21600,21600" o:spt="202" path="m,l,21600r21600,l21600,xe">
+                <v:stroke joinstyle="miter"/>
+                <v:path gradientshapeok="t" o:connecttype="rect"/>
+              </v:shapetype>
+              <v:shape id="Text Box 2" o:spid="_x0000_s1026" type="#_x0000_t202" style="position:absolute;margin-left:-38.25pt;margin-top:70.5pt;width:564.3pt;height:254.45pt;z-index:251659264;visibility:visible;mso-wrap-style:square;mso-width-percent:0;mso-wrap-distance-left:9pt;mso-wrap-distance-top:0;mso-wrap-distance-right:9pt;mso-wrap-distance-bottom:0;mso-position-horizontal:absolute;mso-position-horizontal-relative:text;mso-position-vertical:absolute;mso-position-vertical-relative:text;mso-width-percent:0;mso-width-relative:margin;v-text-anchor:top" o:gfxdata="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" filled="f" stroked="f">
+                <v:fill o:detectmouseclick="t"/>
+                <v:textbox style="mso-fit-shape-to-text:t">
+                  <w:txbxContent>
+                    <w:p>
+                      <w:pPr>
+                        <w:spacing w:line="276" w:lineRule="auto"/>
+                        <w:jc w:val="center"/>
+                        <w:rPr>
+                          <w:b/>
+                          <w:noProof/>
+                          <w:color w:val="F7CAAC" w:themeColor="accent2" w:themeTint="66"/>
+                          <w:sz w:val="72"/>
+                          <w:szCs w:val="72"/>
+                          <w14:textOutline w14:w="11112" w14:cap="flat" w14:cmpd="sng" w14:algn="ctr">
+                            <w14:solidFill>
+                              <w14:schemeClr w14:val="accent2"/>
+                            </w14:solidFill>
+                            <w14:prstDash w14:val="solid"/>
+                            <w14:round/>
+                          </w14:textOutline>
+                        </w:rPr>
+                      </w:pPr>
+                      <w:r>
+                        <w:rPr>
+                          <w:b/>
+                          <w:noProof/>
+                          <w:color w:val="F7CAAC" w:themeColor="accent2" w:themeTint="66"/>
+                          <w:sz w:val="72"/>
+                          <w:szCs w:val="72"/>
+                          <w14:textOutline w14:w="11112" w14:cap="flat" w14:cmpd="sng" w14:algn="ctr">
+                            <w14:solidFill>
+                              <w14:schemeClr w14:val="accent2"/>
+                            </w14:solidFill>
+                            <w14:prstDash w14:val="solid"/>
+                            <w14:round/>
+                          </w14:textOutline>
+                        </w:rPr>
+                        <w:t>F</w:t>
+                      </w:r>
+                      <w:r>
+                        <w:rPr>
+                          <w:b/>
+                          <w:noProof/>
+                          <w:color w:val="F7CAAC" w:themeColor="accent2" w:themeTint="66"/>
+                          <w:sz w:val="72"/>
+                          <w:szCs w:val="72"/>
+                          <w14:textOutline w14:w="11112" w14:cap="flat" w14:cmpd="sng" w14:algn="ctr">
+                            <w14:solidFill>
+                              <w14:schemeClr w14:val="accent2"/>
+                            </w14:solidFill>
+                            <w14:prstDash w14:val="solid"/>
+                            <w14:round/>
+                          </w14:textOutline>
+                        </w:rPr>
+                        <w:t>orm</w:t>
+                      </w:r>
+                      <w:r>
+                        <w:rPr>
+                          <w:b/>
+                          <w:noProof/>
+                          <w:color w:val="F7CAAC" w:themeColor="accent2" w:themeTint="66"/>
+                          <w:sz w:val="72"/>
+                          <w:szCs w:val="72"/>
+                          <w14:textOutline w14:w="11112" w14:cap="flat" w14:cmpd="sng" w14:algn="ctr">
+                            <w14:solidFill>
+                              <w14:schemeClr w14:val="accent2"/>
+                            </w14:solidFill>
+                            <w14:prstDash w14:val="solid"/>
+                            <w14:round/>
+                          </w14:textOutline>
+                        </w:rPr>
+                        <w:t xml:space="preserve">  component : CreatePost</w:t>
+                      </w:r>
+                    </w:p>
+                  </w:txbxContent>
+                </v:textbox>
+              </v:shape>
+            </w:pict>
+          </mc:Fallback>
+        </mc:AlternateContent>
+      </w:r>
+      <w:r>
+        <w:rPr>
+          <w:noProof/>
+        </w:rPr>
+        <mc:AlternateContent>
+          <mc:Choice Requires="wps">
+            <w:drawing>
+              <wp:anchor distT="0" distB="0" distL="114300" distR="114300" simplePos="0" relativeHeight="251661312" behindDoc="0" locked="0" layoutInCell="1" allowOverlap="1" wp14:anchorId="003DE696" wp14:editId="42FD246E">
+                <wp:simplePos x="0" y="0"/>
+                <wp:positionH relativeFrom="column">
+                  <wp:posOffset>472440</wp:posOffset>
+                </wp:positionH>
+                <wp:positionV relativeFrom="paragraph">
+                  <wp:posOffset>2171700</wp:posOffset>
+                </wp:positionV>
+                <wp:extent cx="5943600" cy="3231515"/>
+                <wp:effectExtent l="0" t="0" r="0" b="0"/>
+                <wp:wrapNone/>
+                <wp:docPr id="3" name="Text Box 3"/>
+                <wp:cNvGraphicFramePr/>
+                <a:graphic xmlns:a="http://schemas.openxmlformats.org/drawingml/2006/main">
+                  <a:graphicData uri="http://schemas.microsoft.com/office/word/2010/wordprocessingShape">
+                    <wps:wsp>
+                      <wps:cNvSpPr txBox="1"/>
+                      <wps:spPr>
+                        <a:xfrm>
+                          <a:off x="0" y="0"/>
+                          <a:ext cx="5943600" cy="3231515"/>
+                        </a:xfrm>
+                        <a:prstGeom prst="rect">
+                          <a:avLst/>
+                        </a:prstGeom>
+                        <a:noFill/>
+                        <a:ln>
+                          <a:noFill/>
+                        </a:ln>
+                      </wps:spPr>
+                      <wps:txbx>
+                        <w:txbxContent>
+                          <w:p>
+                            <w:pPr>
+                              <w:spacing w:line="276" w:lineRule="auto"/>
+                              <w:jc w:val="center"/>
+                              <w:rPr>
+                                <w:b/>
+                                <w:noProof/>
+                                <w:color w:val="F7CAAC" w:themeColor="accent2" w:themeTint="66"/>
+                                <w:sz w:val="72"/>
+                                <w:szCs w:val="72"/>
+                                <w14:textOutline w14:w="11112" w14:cap="flat" w14:cmpd="sng" w14:algn="ctr">
+                                  <w14:solidFill>
+                                    <w14:schemeClr w14:val="accent2"/>
+                                  </w14:solidFill>
+                                  <w14:prstDash w14:val="solid"/>
+                                  <w14:round/>
+                                </w14:textOutline>
+                              </w:rPr>
+                            </w:pPr>
+                            <w:r>
+                              <w:rPr>
+                                <w:b/>
+                                <w:noProof/>
+                                <w:color w:val="F7CAAC" w:themeColor="accent2" w:themeTint="66"/>
+                                <w:sz w:val="72"/>
+                                <w:szCs w:val="72"/>
+                                <w14:textOutline w14:w="11112" w14:cap="flat" w14:cmpd="sng" w14:algn="ctr">
+                                  <w14:solidFill>
+                                    <w14:schemeClr w14:val="accent2"/>
+                                  </w14:solidFill>
+                                  <w14:prstDash w14:val="solid"/>
+                                  <w14:round/>
+                                </w14:textOutline>
+                              </w:rPr>
+                              <w:t xml:space="preserve">Component : </w:t>
+                            </w:r>
+                            <w:r>
+                              <w:rPr>
+                                <w:b/>
+                                <w:noProof/>
+                                <w:color w:val="F7CAAC" w:themeColor="accent2" w:themeTint="66"/>
+                                <w:sz w:val="72"/>
+                                <w:szCs w:val="72"/>
+                                <w14:textOutline w14:w="11112" w14:cap="flat" w14:cmpd="sng" w14:algn="ctr">
+                                  <w14:solidFill>
+                                    <w14:schemeClr w14:val="accent2"/>
+                                  </w14:solidFill>
+                                  <w14:prstDash w14:val="solid"/>
+                                  <w14:round/>
+                                </w14:textOutline>
+                              </w:rPr>
+                              <w:t>D</w:t>
+                            </w:r>
+                            <w:r>
+                              <w:rPr>
+                                <w:b/>
+                                <w:noProof/>
+                                <w:color w:val="F7CAAC" w:themeColor="accent2" w:themeTint="66"/>
+                                <w:sz w:val="72"/>
+                                <w:szCs w:val="72"/>
+                                <w14:textOutline w14:w="11112" w14:cap="flat" w14:cmpd="sng" w14:algn="ctr">
+                                  <w14:solidFill>
+                                    <w14:schemeClr w14:val="accent2"/>
+                                  </w14:solidFill>
+                                  <w14:prstDash w14:val="solid"/>
+                                  <w14:round/>
+                                </w14:textOutline>
+                              </w:rPr>
+                              <w:t>isplay</w:t>
+                            </w:r>
+                            <w:r>
+                              <w:rPr>
+                                <w:b/>
+                                <w:noProof/>
+                                <w:color w:val="F7CAAC" w:themeColor="accent2" w:themeTint="66"/>
+                                <w:sz w:val="72"/>
+                                <w:szCs w:val="72"/>
+                                <w14:textOutline w14:w="11112" w14:cap="flat" w14:cmpd="sng" w14:algn="ctr">
+                                  <w14:solidFill>
+                                    <w14:schemeClr w14:val="accent2"/>
+                                  </w14:solidFill>
+                                  <w14:prstDash w14:val="solid"/>
+                                  <w14:round/>
+                                </w14:textOutline>
+                              </w:rPr>
+                              <w:t>Post</w:t>
+                            </w:r>
+                          </w:p>
+                        </w:txbxContent>
+                      </wps:txbx>
+                      <wps:bodyPr rot="0" spcFirstLastPara="0" vertOverflow="overflow" horzOverflow="overflow" vert="horz" wrap="none" lIns="91440" tIns="45720" rIns="91440" bIns="45720" numCol="1" spcCol="0" rtlCol="0" fromWordArt="0" anchor="t" anchorCtr="0" forceAA="0" compatLnSpc="1">
+                        <a:prstTxWarp prst="textNoShape">
+                          <a:avLst/>
+                        </a:prstTxWarp>
+                        <a:spAutoFit/>
+                      </wps:bodyPr>
+                    </wps:wsp>
+                  </a:graphicData>
+                </a:graphic>
+              </wp:anchor>
+            </w:drawing>
+          </mc:Choice>
+          <mc:Fallback>
+            <w:pict>
+              <v:shapetype w14:anchorId="003DE696" id="_x0000_t202" coordsize="21600,21600" o:spt="202" path="m,l,21600r21600,l21600,xe">
+                <v:stroke joinstyle="miter"/>
+                <v:path gradientshapeok="t" o:connecttype="rect"/>
+              </v:shapetype>
+              <v:shape id="Text Box 3" o:spid="_x0000_s1027" type="#_x0000_t202" style="position:absolute;margin-left:37.2pt;margin-top:171pt;width:468pt;height:254.45pt;z-index:251661312;visibility:visible;mso-wrap-style:none;mso-wrap-distance-left:9pt;mso-wrap-distance-top:0;mso-wrap-distance-right:9pt;mso-wrap-distance-bottom:0;mso-position-horizontal:absolute;mso-position-horizontal-relative:text;mso-position-vertical:absolute;mso-position-vertical-relative:text;v-text-anchor:top" o:gfxdata="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" filled="f" stroked="f">
+                <v:textbox style="mso-fit-shape-to-text:t">
+                  <w:txbxContent>
+                    <w:p>
+                      <w:pPr>
+                        <w:spacing w:line="276" w:lineRule="auto"/>
+                        <w:jc w:val="center"/>
+                        <w:rPr>
+                          <w:b/>
+                          <w:noProof/>
+                          <w:color w:val="F7CAAC" w:themeColor="accent2" w:themeTint="66"/>
+                          <w:sz w:val="72"/>
+                          <w:szCs w:val="72"/>
+                          <w14:textOutline w14:w="11112" w14:cap="flat" w14:cmpd="sng" w14:algn="ctr">
+                            <w14:solidFill>
+                              <w14:schemeClr w14:val="accent2"/>
+                            </w14:solidFill>
+                            <w14:prstDash w14:val="solid"/>
+                            <w14:round/>
+                          </w14:textOutline>
+                        </w:rPr>
+                      </w:pPr>
+                      <w:r>
+                        <w:rPr>
+                          <w:b/>
+                          <w:noProof/>
+                          <w:color w:val="F7CAAC" w:themeColor="accent2" w:themeTint="66"/>
+                          <w:sz w:val="72"/>
+                          <w:szCs w:val="72"/>
+                          <w14:textOutline w14:w="11112" w14:cap="flat" w14:cmpd="sng" w14:algn="ctr">
+                            <w14:solidFill>
+                              <w14:schemeClr w14:val="accent2"/>
+                            </w14:solidFill>
+                            <w14:prstDash w14:val="solid"/>
+                            <w14:round/>
+                          </w14:textOutline>
+                        </w:rPr>
+                        <w:t xml:space="preserve">Component : </w:t>
+                      </w:r>
+                      <w:r>
+                        <w:rPr>
+                          <w:b/>
+                          <w:noProof/>
+                          <w:color w:val="F7CAAC" w:themeColor="accent2" w:themeTint="66"/>
+                          <w:sz w:val="72"/>
+                          <w:szCs w:val="72"/>
+                          <w14:textOutline w14:w="11112" w14:cap="flat" w14:cmpd="sng" w14:algn="ctr">
+                            <w14:solidFill>
+                              <w14:schemeClr w14:val="accent2"/>
+                            </w14:solidFill>
+                            <w14:prstDash w14:val="solid"/>
+                            <w14:round/>
+                          </w14:textOutline>
+                        </w:rPr>
+                        <w:t>D</w:t>
+                      </w:r>
+                      <w:r>
+                        <w:rPr>
+                          <w:b/>
+                          <w:noProof/>
+                          <w:color w:val="F7CAAC" w:themeColor="accent2" w:themeTint="66"/>
+                          <w:sz w:val="72"/>
+                          <w:szCs w:val="72"/>
+                          <w14:textOutline w14:w="11112" w14:cap="flat" w14:cmpd="sng" w14:algn="ctr">
+                            <w14:solidFill>
+                              <w14:schemeClr w14:val="accent2"/>
+                            </w14:solidFill>
+                            <w14:prstDash w14:val="solid"/>
+                            <w14:round/>
+                          </w14:textOutline>
+                        </w:rPr>
+                        <w:t>isplay</w:t>
+                      </w:r>
+                      <w:r>
+                        <w:rPr>
+                          <w:b/>
+                          <w:noProof/>
+                          <w:color w:val="F7CAAC" w:themeColor="accent2" w:themeTint="66"/>
+                          <w:sz w:val="72"/>
+                          <w:szCs w:val="72"/>
+                          <w14:textOutline w14:w="11112" w14:cap="flat" w14:cmpd="sng" w14:algn="ctr">
+                            <w14:solidFill>
+                              <w14:schemeClr w14:val="accent2"/>
+                            </w14:solidFill>
+                            <w14:prstDash w14:val="solid"/>
+                            <w14:round/>
+                          </w14:textOutline>
+                        </w:rPr>
+                        <w:t>Post</w:t>
+                      </w:r>
+                    </w:p>
+                  </w:txbxContent>
+                </v:textbox>
+              </v:shape>
+            </w:pict>
+          </mc:Fallback>
+        </mc:AlternateContent>
+      </w:r>
+      <w:r>
+        <w:rPr>
+          <w:noProof/>
+        </w:rPr>
         <w:drawing>
-          <wp:inline distT="0" distB="0" distL="0" distR="0" wp14:anchorId="4BA9C9F3" wp14:editId="6B782E3C">
+          <wp:inline distT="0" distB="0" distL="0" distR="0" wp14:anchorId="4BA9C9F3" wp14:editId="0E47572A">
             <wp:extent cx="5943600" cy="3231515"/>
             <wp:effectExtent l="0" t="0" r="0" b="6985"/>
             <wp:docPr id="1" name="Picture 1"/>
@@ -583,6 +1046,372 @@
           </wp:inline>
         </w:drawing>
       </w:r>
+    </w:p>
+    <w:p>
+      <w:pPr>
+        <w:spacing w:line="276" w:lineRule="auto"/>
+      </w:pPr>
+    </w:p>
+    <w:p>
+      <w:pPr>
+        <w:spacing w:line="276" w:lineRule="auto"/>
+      </w:pPr>
+      <w:r>
+        <w:t xml:space="preserve">1o1 </w:t>
+      </w:r>
+      <w:proofErr w:type="gramStart"/>
+      <w:r>
+        <w:t>session :</w:t>
+      </w:r>
+      <w:proofErr w:type="gramEnd"/>
+      <w:r>
+        <w:t xml:space="preserve"> James</w:t>
+      </w:r>
+    </w:p>
+    <w:p>
+      <w:pPr>
+        <w:shd w:val="clear" w:color="auto" w:fill="FFFFFF"/>
+        <w:spacing w:after="60" w:line="240" w:lineRule="auto"/>
+        <w:rPr>
+          <w:rFonts w:ascii="Arial" w:eastAsia="Times New Roman" w:hAnsi="Arial" w:cs="Arial"/>
+          <w:color w:val="1D1C1D"/>
+          <w:sz w:val="23"/>
+          <w:szCs w:val="23"/>
+        </w:rPr>
+      </w:pPr>
+      <w:r>
+        <w:rPr>
+          <w:rFonts w:ascii="Arial" w:eastAsia="Times New Roman" w:hAnsi="Arial" w:cs="Arial"/>
+          <w:color w:val="1D1C1D"/>
+          <w:sz w:val="23"/>
+          <w:szCs w:val="23"/>
+        </w:rPr>
+        <w:t xml:space="preserve">In the </w:t>
+      </w:r>
+      <w:proofErr w:type="spellStart"/>
+      <w:r>
+        <w:rPr>
+          <w:rFonts w:ascii="Arial" w:eastAsia="Times New Roman" w:hAnsi="Arial" w:cs="Arial"/>
+          <w:color w:val="1D1C1D"/>
+          <w:sz w:val="23"/>
+          <w:szCs w:val="23"/>
+        </w:rPr>
+        <w:t>createPost</w:t>
+      </w:r>
+      <w:proofErr w:type="spellEnd"/>
+      <w:r>
+        <w:rPr>
+          <w:rFonts w:ascii="Arial" w:eastAsia="Times New Roman" w:hAnsi="Arial" w:cs="Arial"/>
+          <w:color w:val="1D1C1D"/>
+          <w:sz w:val="23"/>
+          <w:szCs w:val="23"/>
+        </w:rPr>
+        <w:t xml:space="preserve"> component you will need to do the following</w:t>
+      </w:r>
+      <w:r>
+        <w:rPr>
+          <w:rFonts w:ascii="Arial" w:eastAsia="Times New Roman" w:hAnsi="Arial" w:cs="Arial"/>
+          <w:color w:val="1D1C1D"/>
+          <w:sz w:val="23"/>
+          <w:szCs w:val="23"/>
+        </w:rPr>
+        <w:br/>
+        <w:t>make a "hook" for name and post</w:t>
+      </w:r>
+      <w:r>
+        <w:rPr>
+          <w:rFonts w:ascii="Arial" w:eastAsia="Times New Roman" w:hAnsi="Arial" w:cs="Arial"/>
+          <w:color w:val="1D1C1D"/>
+          <w:sz w:val="23"/>
+          <w:szCs w:val="23"/>
+        </w:rPr>
+        <w:br/>
+        <w:t xml:space="preserve">this will look just like hook from my last </w:t>
+      </w:r>
+      <w:proofErr w:type="spellStart"/>
+      <w:r>
+        <w:rPr>
+          <w:rFonts w:ascii="Arial" w:eastAsia="Times New Roman" w:hAnsi="Arial" w:cs="Arial"/>
+          <w:color w:val="1D1C1D"/>
+          <w:sz w:val="23"/>
+          <w:szCs w:val="23"/>
+        </w:rPr>
+        <w:t>messageyou</w:t>
+      </w:r>
+      <w:proofErr w:type="spellEnd"/>
+      <w:r>
+        <w:rPr>
+          <w:rFonts w:ascii="Arial" w:eastAsia="Times New Roman" w:hAnsi="Arial" w:cs="Arial"/>
+          <w:color w:val="1D1C1D"/>
+          <w:sz w:val="23"/>
+          <w:szCs w:val="23"/>
+        </w:rPr>
+        <w:t xml:space="preserve"> will need to create a </w:t>
+      </w:r>
+      <w:proofErr w:type="spellStart"/>
+      <w:r>
+        <w:rPr>
+          <w:rFonts w:ascii="Arial" w:eastAsia="Times New Roman" w:hAnsi="Arial" w:cs="Arial"/>
+          <w:color w:val="1D1C1D"/>
+          <w:sz w:val="23"/>
+          <w:szCs w:val="23"/>
+        </w:rPr>
+        <w:t>handleSumit</w:t>
+      </w:r>
+      <w:proofErr w:type="spellEnd"/>
+      <w:r>
+        <w:rPr>
+          <w:rFonts w:ascii="Arial" w:eastAsia="Times New Roman" w:hAnsi="Arial" w:cs="Arial"/>
+          <w:color w:val="1D1C1D"/>
+          <w:sz w:val="23"/>
+          <w:szCs w:val="23"/>
+        </w:rPr>
+        <w:t xml:space="preserve"> function like you did in weight </w:t>
+      </w:r>
+      <w:proofErr w:type="spellStart"/>
+      <w:r>
+        <w:rPr>
+          <w:rFonts w:ascii="Arial" w:eastAsia="Times New Roman" w:hAnsi="Arial" w:cs="Arial"/>
+          <w:color w:val="1D1C1D"/>
+          <w:sz w:val="23"/>
+          <w:szCs w:val="23"/>
+        </w:rPr>
+        <w:t>trackeryou</w:t>
+      </w:r>
+      <w:proofErr w:type="spellEnd"/>
+      <w:r>
+        <w:rPr>
+          <w:rFonts w:ascii="Arial" w:eastAsia="Times New Roman" w:hAnsi="Arial" w:cs="Arial"/>
+          <w:color w:val="1D1C1D"/>
+          <w:sz w:val="23"/>
+          <w:szCs w:val="23"/>
+        </w:rPr>
+        <w:t xml:space="preserve"> will also need to add </w:t>
+      </w:r>
+      <w:proofErr w:type="spellStart"/>
+      <w:r>
+        <w:rPr>
+          <w:rFonts w:ascii="Arial" w:eastAsia="Times New Roman" w:hAnsi="Arial" w:cs="Arial"/>
+          <w:color w:val="1D1C1D"/>
+          <w:sz w:val="23"/>
+          <w:szCs w:val="23"/>
+        </w:rPr>
+        <w:t>onSubmit</w:t>
+      </w:r>
+      <w:proofErr w:type="spellEnd"/>
+      <w:r>
+        <w:rPr>
+          <w:rFonts w:ascii="Arial" w:eastAsia="Times New Roman" w:hAnsi="Arial" w:cs="Arial"/>
+          <w:color w:val="1D1C1D"/>
+          <w:sz w:val="23"/>
+          <w:szCs w:val="23"/>
+        </w:rPr>
+        <w:t xml:space="preserve"> logic to your form </w:t>
+      </w:r>
+      <w:proofErr w:type="spellStart"/>
+      <w:r>
+        <w:rPr>
+          <w:rFonts w:ascii="Arial" w:eastAsia="Times New Roman" w:hAnsi="Arial" w:cs="Arial"/>
+          <w:color w:val="1D1C1D"/>
+          <w:sz w:val="23"/>
+          <w:szCs w:val="23"/>
+        </w:rPr>
+        <w:t>tagboth</w:t>
+      </w:r>
+      <w:proofErr w:type="spellEnd"/>
+      <w:r>
+        <w:rPr>
+          <w:rFonts w:ascii="Arial" w:eastAsia="Times New Roman" w:hAnsi="Arial" w:cs="Arial"/>
+          <w:color w:val="1D1C1D"/>
+          <w:sz w:val="23"/>
+          <w:szCs w:val="23"/>
+        </w:rPr>
+        <w:t xml:space="preserve"> input fields will need a "type", "value" and "</w:t>
+      </w:r>
+      <w:proofErr w:type="spellStart"/>
+      <w:r>
+        <w:rPr>
+          <w:rFonts w:ascii="Arial" w:eastAsia="Times New Roman" w:hAnsi="Arial" w:cs="Arial"/>
+          <w:color w:val="1D1C1D"/>
+          <w:sz w:val="23"/>
+          <w:szCs w:val="23"/>
+        </w:rPr>
+        <w:t>onChange</w:t>
+      </w:r>
+      <w:proofErr w:type="spellEnd"/>
+      <w:r>
+        <w:rPr>
+          <w:rFonts w:ascii="Arial" w:eastAsia="Times New Roman" w:hAnsi="Arial" w:cs="Arial"/>
+          <w:color w:val="1D1C1D"/>
+          <w:sz w:val="23"/>
+          <w:szCs w:val="23"/>
+        </w:rPr>
+        <w:t>", you should be able to look at weight tracker for this as well</w:t>
+      </w:r>
+      <w:r>
+        <w:rPr>
+          <w:rFonts w:ascii="Arial" w:eastAsia="Times New Roman" w:hAnsi="Arial" w:cs="Arial"/>
+          <w:color w:val="1D1C1D"/>
+          <w:sz w:val="20"/>
+          <w:szCs w:val="20"/>
+        </w:rPr>
+        <w:t> (edited) </w:t>
+      </w:r>
+    </w:p>
+    <w:p>
+      <w:pPr>
+        <w:shd w:val="clear" w:color="auto" w:fill="FFFFFF"/>
+        <w:spacing w:after="0" w:line="240" w:lineRule="auto"/>
+        <w:jc w:val="right"/>
+        <w:rPr>
+          <w:rFonts w:ascii="Arial" w:eastAsia="Times New Roman" w:hAnsi="Arial" w:cs="Arial"/>
+          <w:color w:val="1D1C1D"/>
+          <w:sz w:val="23"/>
+          <w:szCs w:val="23"/>
+        </w:rPr>
+      </w:pPr>
+      <w:hyperlink r:id="rId6" w:history="1">
+        <w:r>
+          <w:rPr>
+            <w:rFonts w:ascii="Arial" w:eastAsia="Times New Roman" w:hAnsi="Arial" w:cs="Arial"/>
+            <w:color w:val="0000FF"/>
+            <w:sz w:val="18"/>
+            <w:szCs w:val="18"/>
+          </w:rPr>
+          <w:t>10:59</w:t>
+        </w:r>
+      </w:hyperlink>
+    </w:p>
+    <w:p>
+      <w:pPr>
+        <w:shd w:val="clear" w:color="auto" w:fill="FFFFFF"/>
+        <w:spacing w:after="60" w:line="240" w:lineRule="auto"/>
+        <w:rPr>
+          <w:rFonts w:ascii="Arial" w:eastAsia="Times New Roman" w:hAnsi="Arial" w:cs="Arial"/>
+          <w:color w:val="1D1C1D"/>
+          <w:sz w:val="23"/>
+          <w:szCs w:val="23"/>
+        </w:rPr>
+      </w:pPr>
+      <w:r>
+        <w:rPr>
+          <w:rFonts w:ascii="Arial" w:eastAsia="Times New Roman" w:hAnsi="Arial" w:cs="Arial"/>
+          <w:color w:val="1D1C1D"/>
+          <w:sz w:val="23"/>
+          <w:szCs w:val="23"/>
+        </w:rPr>
+        <w:t>add type='submit' to the button for the form as well</w:t>
+      </w:r>
+    </w:p>
+    <w:p>
+      <w:pPr>
+        <w:shd w:val="clear" w:color="auto" w:fill="FFFFFF"/>
+        <w:spacing w:after="0" w:line="240" w:lineRule="auto"/>
+        <w:jc w:val="right"/>
+        <w:rPr>
+          <w:rFonts w:ascii="Arial" w:eastAsia="Times New Roman" w:hAnsi="Arial" w:cs="Arial"/>
+          <w:color w:val="1D1C1D"/>
+          <w:sz w:val="23"/>
+          <w:szCs w:val="23"/>
+        </w:rPr>
+      </w:pPr>
+      <w:hyperlink r:id="rId7" w:history="1">
+        <w:r>
+          <w:rPr>
+            <w:rFonts w:ascii="Arial" w:eastAsia="Times New Roman" w:hAnsi="Arial" w:cs="Arial"/>
+            <w:color w:val="0000FF"/>
+            <w:sz w:val="18"/>
+            <w:szCs w:val="18"/>
+          </w:rPr>
+          <w:t>11:01</w:t>
+        </w:r>
+      </w:hyperlink>
+    </w:p>
+    <w:p>
+      <w:pPr>
+        <w:shd w:val="clear" w:color="auto" w:fill="FFFFFF"/>
+        <w:spacing w:line="240" w:lineRule="auto"/>
+        <w:rPr>
+          <w:rFonts w:ascii="Arial" w:eastAsia="Times New Roman" w:hAnsi="Arial" w:cs="Arial"/>
+          <w:color w:val="1D1C1D"/>
+          <w:sz w:val="23"/>
+          <w:szCs w:val="23"/>
+        </w:rPr>
+      </w:pPr>
+      <w:r>
+        <w:rPr>
+          <w:rFonts w:ascii="Arial" w:eastAsia="Times New Roman" w:hAnsi="Arial" w:cs="Arial"/>
+          <w:color w:val="1D1C1D"/>
+          <w:sz w:val="23"/>
+          <w:szCs w:val="23"/>
+        </w:rPr>
+        <w:t xml:space="preserve">after getting the </w:t>
+      </w:r>
+      <w:proofErr w:type="spellStart"/>
+      <w:r>
+        <w:rPr>
+          <w:rFonts w:ascii="Arial" w:eastAsia="Times New Roman" w:hAnsi="Arial" w:cs="Arial"/>
+          <w:color w:val="1D1C1D"/>
+          <w:sz w:val="23"/>
+          <w:szCs w:val="23"/>
+        </w:rPr>
+        <w:t>createPost</w:t>
+      </w:r>
+      <w:proofErr w:type="spellEnd"/>
+      <w:r>
+        <w:rPr>
+          <w:rFonts w:ascii="Arial" w:eastAsia="Times New Roman" w:hAnsi="Arial" w:cs="Arial"/>
+          <w:color w:val="1D1C1D"/>
+          <w:sz w:val="23"/>
+          <w:szCs w:val="23"/>
+        </w:rPr>
+        <w:t xml:space="preserve"> component functional then </w:t>
+      </w:r>
+      <w:proofErr w:type="spellStart"/>
+      <w:r>
+        <w:rPr>
+          <w:rFonts w:ascii="Arial" w:eastAsia="Times New Roman" w:hAnsi="Arial" w:cs="Arial"/>
+          <w:color w:val="1D1C1D"/>
+          <w:sz w:val="23"/>
+          <w:szCs w:val="23"/>
+        </w:rPr>
+        <w:t>its</w:t>
+      </w:r>
+      <w:proofErr w:type="spellEnd"/>
+      <w:r>
+        <w:rPr>
+          <w:rFonts w:ascii="Arial" w:eastAsia="Times New Roman" w:hAnsi="Arial" w:cs="Arial"/>
+          <w:color w:val="1D1C1D"/>
+          <w:sz w:val="23"/>
+          <w:szCs w:val="23"/>
+        </w:rPr>
+        <w:t xml:space="preserve"> a good time to move onto working on </w:t>
+      </w:r>
+      <w:proofErr w:type="spellStart"/>
+      <w:r>
+        <w:rPr>
+          <w:rFonts w:ascii="Arial" w:eastAsia="Times New Roman" w:hAnsi="Arial" w:cs="Arial"/>
+          <w:color w:val="1D1C1D"/>
+          <w:sz w:val="23"/>
+          <w:szCs w:val="23"/>
+        </w:rPr>
+        <w:t>displayPost</w:t>
+      </w:r>
+      <w:proofErr w:type="spellEnd"/>
+      <w:r>
+        <w:rPr>
+          <w:rFonts w:ascii="Arial" w:eastAsia="Times New Roman" w:hAnsi="Arial" w:cs="Arial"/>
+          <w:color w:val="1D1C1D"/>
+          <w:sz w:val="23"/>
+          <w:szCs w:val="23"/>
+        </w:rPr>
+        <w:t xml:space="preserve"> component</w:t>
+      </w:r>
+    </w:p>
+    <w:p>
+      <w:pPr>
+        <w:spacing w:line="276" w:lineRule="auto"/>
+      </w:pPr>
     </w:p>
     <w:sectPr>
       <w:pgSz w:w="12240" w:h="15840"/>
@@ -2054,6 +2883,16 @@
       <w:iCs/>
     </w:rPr>
   </w:style>
+  <w:style w:type="character" w:customStyle="1" w:styleId="c-messageeditedlabel">
+    <w:name w:val="c-message__edited_label"/>
+    <w:basedOn w:val="DefaultParagraphFont"/>
+    <w:rsid w:val="00525BE9"/>
+  </w:style>
+  <w:style w:type="character" w:customStyle="1" w:styleId="c-timestamplabel">
+    <w:name w:val="c-timestamp__label"/>
+    <w:basedOn w:val="DefaultParagraphFont"/>
+    <w:rsid w:val="00525BE9"/>
+  </w:style>
 </w:styles>
 </file>
 
